--- a/EsquemaLogico.docx
+++ b/EsquemaLogico.docx
@@ -1,6 +1,6 @@
 
 <file path=word/document.xml><?xml version="1.0" encoding="utf-8"?>
-<w:document xmlns:ve="http://schemas.openxmlformats.org/markup-compatibility/2006" xmlns:o="urn:schemas-microsoft-com:office:office" xmlns:r="http://schemas.openxmlformats.org/officeDocument/2006/relationships" xmlns:m="http://schemas.openxmlformats.org/officeDocument/2006/math" xmlns:v="urn:schemas-microsoft-com:vml" xmlns:wp="http://schemas.openxmlformats.org/drawingml/2006/wordprocessingDrawing" xmlns:w10="urn:schemas-microsoft-com:office:word" xmlns:w="http://schemas.openxmlformats.org/wordprocessingml/2006/main" xmlns:wne="http://schemas.microsoft.com/office/word/2006/wordml">
+<w:document xmlns:wpc="http://schemas.microsoft.com/office/word/2010/wordprocessingCanvas" xmlns:mc="http://schemas.openxmlformats.org/markup-compatibility/2006" xmlns:o="urn:schemas-microsoft-com:office:office" xmlns:r="http://schemas.openxmlformats.org/officeDocument/2006/relationships" xmlns:m="http://schemas.openxmlformats.org/officeDocument/2006/math" xmlns:v="urn:schemas-microsoft-com:vml" xmlns:wp14="http://schemas.microsoft.com/office/word/2010/wordprocessingDrawing" xmlns:wp="http://schemas.openxmlformats.org/drawingml/2006/wordprocessingDrawing" xmlns:w10="urn:schemas-microsoft-com:office:word" xmlns:w="http://schemas.openxmlformats.org/wordprocessingml/2006/main" xmlns:w14="http://schemas.microsoft.com/office/word/2010/wordml" xmlns:wpg="http://schemas.microsoft.com/office/word/2010/wordprocessingGroup" xmlns:wpi="http://schemas.microsoft.com/office/word/2010/wordprocessingInk" xmlns:wne="http://schemas.microsoft.com/office/word/2006/wordml" xmlns:wps="http://schemas.microsoft.com/office/word/2010/wordprocessingShape" mc:Ignorable="w14 wp14">
   <w:body>
     <w:p>
       <w:pPr>
@@ -46,8 +46,19 @@
           <w:sz w:val="24"/>
           <w:szCs w:val="24"/>
         </w:rPr>
+        <w:t xml:space="preserve"> </w:t>
+      </w:r>
+      <w:r>
+        <w:rPr>
+          <w:rFonts w:ascii="Times New Roman" w:hAnsi="Times New Roman" w:cs="Times New Roman"/>
+          <w:color w:val="000000" w:themeColor="text1"/>
+          <w:sz w:val="24"/>
+          <w:szCs w:val="24"/>
+        </w:rPr>
         <w:t>(</w:t>
       </w:r>
+      <w:proofErr w:type="spellStart"/>
+      <w:proofErr w:type="gramStart"/>
       <w:r>
         <w:rPr>
           <w:rFonts w:ascii="Times New Roman" w:hAnsi="Times New Roman" w:cs="Times New Roman"/>
@@ -58,23 +69,112 @@
         </w:rPr>
         <w:t>NumeroCartao</w:t>
       </w:r>
-      <w:r>
-        <w:rPr>
-          <w:rFonts w:ascii="Times New Roman" w:hAnsi="Times New Roman" w:cs="Times New Roman"/>
-          <w:color w:val="000000" w:themeColor="text1"/>
-          <w:sz w:val="24"/>
-          <w:szCs w:val="24"/>
-        </w:rPr>
-        <w:t xml:space="preserve"> ,</w:t>
-      </w:r>
-      <w:r>
-        <w:rPr>
-          <w:rFonts w:ascii="Times New Roman" w:hAnsi="Times New Roman" w:cs="Times New Roman"/>
-          <w:color w:val="000000" w:themeColor="text1"/>
-          <w:sz w:val="24"/>
-          <w:szCs w:val="24"/>
-        </w:rPr>
-        <w:t>Email, Logradouro, TipoLogradouro, Numero,Bairro, CEP, Complemento, Cidade)</w:t>
+      <w:proofErr w:type="spellEnd"/>
+      <w:proofErr w:type="gramEnd"/>
+      <w:r>
+        <w:rPr>
+          <w:rFonts w:ascii="Times New Roman" w:hAnsi="Times New Roman" w:cs="Times New Roman"/>
+          <w:color w:val="000000" w:themeColor="text1"/>
+          <w:sz w:val="24"/>
+          <w:szCs w:val="24"/>
+        </w:rPr>
+        <w:t>,</w:t>
+      </w:r>
+      <w:r>
+        <w:rPr>
+          <w:rFonts w:ascii="Times New Roman" w:hAnsi="Times New Roman" w:cs="Times New Roman"/>
+          <w:color w:val="000000" w:themeColor="text1"/>
+          <w:sz w:val="24"/>
+          <w:szCs w:val="24"/>
+        </w:rPr>
+        <w:t xml:space="preserve"> </w:t>
+      </w:r>
+      <w:proofErr w:type="spellStart"/>
+      <w:r>
+        <w:rPr>
+          <w:rFonts w:ascii="Times New Roman" w:hAnsi="Times New Roman" w:cs="Times New Roman"/>
+          <w:color w:val="000000" w:themeColor="text1"/>
+          <w:sz w:val="24"/>
+          <w:szCs w:val="24"/>
+        </w:rPr>
+        <w:t>Email</w:t>
+      </w:r>
+      <w:proofErr w:type="spellEnd"/>
+      <w:r>
+        <w:rPr>
+          <w:rFonts w:ascii="Times New Roman" w:hAnsi="Times New Roman" w:cs="Times New Roman"/>
+          <w:color w:val="000000" w:themeColor="text1"/>
+          <w:sz w:val="24"/>
+          <w:szCs w:val="24"/>
+        </w:rPr>
+        <w:t xml:space="preserve">, Logradouro, </w:t>
+      </w:r>
+      <w:proofErr w:type="spellStart"/>
+      <w:r>
+        <w:rPr>
+          <w:rFonts w:ascii="Times New Roman" w:hAnsi="Times New Roman" w:cs="Times New Roman"/>
+          <w:color w:val="000000" w:themeColor="text1"/>
+          <w:sz w:val="24"/>
+          <w:szCs w:val="24"/>
+        </w:rPr>
+        <w:t>TipoLogradouro</w:t>
+      </w:r>
+      <w:proofErr w:type="spellEnd"/>
+      <w:r>
+        <w:rPr>
+          <w:rFonts w:ascii="Times New Roman" w:hAnsi="Times New Roman" w:cs="Times New Roman"/>
+          <w:color w:val="000000" w:themeColor="text1"/>
+          <w:sz w:val="24"/>
+          <w:szCs w:val="24"/>
+        </w:rPr>
+        <w:t>, Numero,</w:t>
+      </w:r>
+      <w:r>
+        <w:rPr>
+          <w:rFonts w:ascii="Times New Roman" w:hAnsi="Times New Roman" w:cs="Times New Roman"/>
+          <w:color w:val="000000" w:themeColor="text1"/>
+          <w:sz w:val="24"/>
+          <w:szCs w:val="24"/>
+        </w:rPr>
+        <w:t xml:space="preserve"> </w:t>
+      </w:r>
+      <w:r>
+        <w:rPr>
+          <w:rFonts w:ascii="Times New Roman" w:hAnsi="Times New Roman" w:cs="Times New Roman"/>
+          <w:color w:val="000000" w:themeColor="text1"/>
+          <w:sz w:val="24"/>
+          <w:szCs w:val="24"/>
+        </w:rPr>
+        <w:t xml:space="preserve">Bairro, CEP, Complemento, </w:t>
+      </w:r>
+      <w:proofErr w:type="spellStart"/>
+      <w:r>
+        <w:rPr>
+          <w:rFonts w:ascii="Times New Roman" w:hAnsi="Times New Roman" w:cs="Times New Roman"/>
+          <w:color w:val="000000" w:themeColor="text1"/>
+          <w:sz w:val="24"/>
+          <w:szCs w:val="24"/>
+        </w:rPr>
+        <w:t>PontoReferencia</w:t>
+      </w:r>
+      <w:proofErr w:type="spellEnd"/>
+      <w:r>
+        <w:rPr>
+          <w:rFonts w:ascii="Times New Roman" w:hAnsi="Times New Roman" w:cs="Times New Roman"/>
+          <w:color w:val="000000" w:themeColor="text1"/>
+          <w:sz w:val="24"/>
+          <w:szCs w:val="24"/>
+        </w:rPr>
+        <w:t xml:space="preserve">, </w:t>
+      </w:r>
+      <w:r>
+        <w:rPr>
+          <w:rFonts w:ascii="Times New Roman" w:hAnsi="Times New Roman" w:cs="Times New Roman"/>
+          <w:color w:val="000000" w:themeColor="text1"/>
+          <w:sz w:val="24"/>
+          <w:szCs w:val="24"/>
+        </w:rPr>
+        <w:t>Cidade)</w:t>
       </w:r>
       <w:r>
         <w:rPr>
@@ -103,8 +203,28 @@
           <w:sz w:val="24"/>
           <w:szCs w:val="24"/>
         </w:rPr>
-        <w:t>CLIENTE_FISICO(</w:t>
-      </w:r>
+        <w:t>CLIENTE_FISICO</w:t>
+      </w:r>
+      <w:r>
+        <w:rPr>
+          <w:rFonts w:ascii="Times New Roman" w:hAnsi="Times New Roman" w:cs="Times New Roman"/>
+          <w:color w:val="000000" w:themeColor="text1"/>
+          <w:sz w:val="24"/>
+          <w:szCs w:val="24"/>
+        </w:rPr>
+        <w:t xml:space="preserve"> </w:t>
+      </w:r>
+      <w:r>
+        <w:rPr>
+          <w:rFonts w:ascii="Times New Roman" w:hAnsi="Times New Roman" w:cs="Times New Roman"/>
+          <w:color w:val="000000" w:themeColor="text1"/>
+          <w:sz w:val="24"/>
+          <w:szCs w:val="24"/>
+        </w:rPr>
+        <w:t>(</w:t>
+      </w:r>
+      <w:proofErr w:type="spellStart"/>
+      <w:proofErr w:type="gramStart"/>
       <w:r>
         <w:rPr>
           <w:rFonts w:ascii="Times New Roman" w:hAnsi="Times New Roman" w:cs="Times New Roman"/>
@@ -115,6 +235,8 @@
         </w:rPr>
         <w:t>NumeroCartao</w:t>
       </w:r>
+      <w:proofErr w:type="spellEnd"/>
+      <w:proofErr w:type="gramEnd"/>
       <w:r>
         <w:rPr>
           <w:rFonts w:ascii="Times New Roman" w:hAnsi="Times New Roman" w:cs="Times New Roman"/>
@@ -124,14 +246,79 @@
         </w:rPr>
         <w:t xml:space="preserve"> ,</w:t>
       </w:r>
-      <w:r>
-        <w:rPr>
-          <w:rFonts w:ascii="Times New Roman" w:hAnsi="Times New Roman" w:cs="Times New Roman"/>
-          <w:color w:val="000000" w:themeColor="text1"/>
-          <w:sz w:val="24"/>
-          <w:szCs w:val="24"/>
-        </w:rPr>
-        <w:t>DataDeNasc,Nome,Rg,Cpf);</w:t>
+      <w:proofErr w:type="spellStart"/>
+      <w:r>
+        <w:rPr>
+          <w:rFonts w:ascii="Times New Roman" w:hAnsi="Times New Roman" w:cs="Times New Roman"/>
+          <w:color w:val="000000" w:themeColor="text1"/>
+          <w:sz w:val="24"/>
+          <w:szCs w:val="24"/>
+        </w:rPr>
+        <w:t>DataDeNasc</w:t>
+      </w:r>
+      <w:proofErr w:type="spellEnd"/>
+      <w:r>
+        <w:rPr>
+          <w:rFonts w:ascii="Times New Roman" w:hAnsi="Times New Roman" w:cs="Times New Roman"/>
+          <w:color w:val="000000" w:themeColor="text1"/>
+          <w:sz w:val="24"/>
+          <w:szCs w:val="24"/>
+        </w:rPr>
+        <w:t>,</w:t>
+      </w:r>
+      <w:r>
+        <w:rPr>
+          <w:rFonts w:ascii="Times New Roman" w:hAnsi="Times New Roman" w:cs="Times New Roman"/>
+          <w:color w:val="000000" w:themeColor="text1"/>
+          <w:sz w:val="24"/>
+          <w:szCs w:val="24"/>
+        </w:rPr>
+        <w:t xml:space="preserve"> </w:t>
+      </w:r>
+      <w:r>
+        <w:rPr>
+          <w:rFonts w:ascii="Times New Roman" w:hAnsi="Times New Roman" w:cs="Times New Roman"/>
+          <w:color w:val="000000" w:themeColor="text1"/>
+          <w:sz w:val="24"/>
+          <w:szCs w:val="24"/>
+        </w:rPr>
+        <w:t>Nome,</w:t>
+      </w:r>
+      <w:r>
+        <w:rPr>
+          <w:rFonts w:ascii="Times New Roman" w:hAnsi="Times New Roman" w:cs="Times New Roman"/>
+          <w:color w:val="000000" w:themeColor="text1"/>
+          <w:sz w:val="24"/>
+          <w:szCs w:val="24"/>
+        </w:rPr>
+        <w:t xml:space="preserve"> RG</w:t>
+      </w:r>
+      <w:r>
+        <w:rPr>
+          <w:rFonts w:ascii="Times New Roman" w:hAnsi="Times New Roman" w:cs="Times New Roman"/>
+          <w:color w:val="000000" w:themeColor="text1"/>
+          <w:sz w:val="24"/>
+          <w:szCs w:val="24"/>
+        </w:rPr>
+        <w:t>,</w:t>
+      </w:r>
+      <w:r>
+        <w:rPr>
+          <w:rFonts w:ascii="Times New Roman" w:hAnsi="Times New Roman" w:cs="Times New Roman"/>
+          <w:color w:val="000000" w:themeColor="text1"/>
+          <w:sz w:val="24"/>
+          <w:szCs w:val="24"/>
+        </w:rPr>
+        <w:t xml:space="preserve"> CPF</w:t>
+      </w:r>
+      <w:r>
+        <w:rPr>
+          <w:rFonts w:ascii="Times New Roman" w:hAnsi="Times New Roman" w:cs="Times New Roman"/>
+          <w:color w:val="000000" w:themeColor="text1"/>
+          <w:sz w:val="24"/>
+          <w:szCs w:val="24"/>
+        </w:rPr>
+        <w:t>);</w:t>
       </w:r>
     </w:p>
     <w:p>
@@ -151,8 +338,28 @@
           <w:sz w:val="24"/>
           <w:szCs w:val="24"/>
         </w:rPr>
-        <w:t>CLIENTE_JURIDICO(</w:t>
-      </w:r>
+        <w:t>CLIENTE_JURIDICO</w:t>
+      </w:r>
+      <w:r>
+        <w:rPr>
+          <w:rFonts w:ascii="Times New Roman" w:hAnsi="Times New Roman" w:cs="Times New Roman"/>
+          <w:color w:val="000000" w:themeColor="text1"/>
+          <w:sz w:val="24"/>
+          <w:szCs w:val="24"/>
+        </w:rPr>
+        <w:t xml:space="preserve"> </w:t>
+      </w:r>
+      <w:r>
+        <w:rPr>
+          <w:rFonts w:ascii="Times New Roman" w:hAnsi="Times New Roman" w:cs="Times New Roman"/>
+          <w:color w:val="000000" w:themeColor="text1"/>
+          <w:sz w:val="24"/>
+          <w:szCs w:val="24"/>
+        </w:rPr>
+        <w:t>(</w:t>
+      </w:r>
+      <w:proofErr w:type="spellStart"/>
+      <w:proofErr w:type="gramStart"/>
       <w:r>
         <w:rPr>
           <w:rFonts w:ascii="Times New Roman" w:hAnsi="Times New Roman" w:cs="Times New Roman"/>
@@ -163,23 +370,63 @@
         </w:rPr>
         <w:t>NumeroCartao</w:t>
       </w:r>
-      <w:r>
-        <w:rPr>
-          <w:rFonts w:ascii="Times New Roman" w:hAnsi="Times New Roman" w:cs="Times New Roman"/>
-          <w:color w:val="000000" w:themeColor="text1"/>
-          <w:sz w:val="24"/>
-          <w:szCs w:val="24"/>
-        </w:rPr>
-        <w:t xml:space="preserve"> ,</w:t>
-      </w:r>
-      <w:r>
-        <w:rPr>
-          <w:rFonts w:ascii="Times New Roman" w:hAnsi="Times New Roman" w:cs="Times New Roman"/>
-          <w:color w:val="000000" w:themeColor="text1"/>
-          <w:sz w:val="24"/>
-          <w:szCs w:val="24"/>
-        </w:rPr>
-        <w:t>RazaoSocial,Cnpj);</w:t>
+      <w:proofErr w:type="spellEnd"/>
+      <w:proofErr w:type="gramEnd"/>
+      <w:r>
+        <w:rPr>
+          <w:rFonts w:ascii="Times New Roman" w:hAnsi="Times New Roman" w:cs="Times New Roman"/>
+          <w:color w:val="000000" w:themeColor="text1"/>
+          <w:sz w:val="24"/>
+          <w:szCs w:val="24"/>
+        </w:rPr>
+        <w:t>,</w:t>
+      </w:r>
+      <w:r>
+        <w:rPr>
+          <w:rFonts w:ascii="Times New Roman" w:hAnsi="Times New Roman" w:cs="Times New Roman"/>
+          <w:color w:val="000000" w:themeColor="text1"/>
+          <w:sz w:val="24"/>
+          <w:szCs w:val="24"/>
+        </w:rPr>
+        <w:t xml:space="preserve"> </w:t>
+      </w:r>
+      <w:proofErr w:type="spellStart"/>
+      <w:r>
+        <w:rPr>
+          <w:rFonts w:ascii="Times New Roman" w:hAnsi="Times New Roman" w:cs="Times New Roman"/>
+          <w:color w:val="000000" w:themeColor="text1"/>
+          <w:sz w:val="24"/>
+          <w:szCs w:val="24"/>
+        </w:rPr>
+        <w:t>RazaoSocial</w:t>
+      </w:r>
+      <w:proofErr w:type="spellEnd"/>
+      <w:r>
+        <w:rPr>
+          <w:rFonts w:ascii="Times New Roman" w:hAnsi="Times New Roman" w:cs="Times New Roman"/>
+          <w:color w:val="000000" w:themeColor="text1"/>
+          <w:sz w:val="24"/>
+          <w:szCs w:val="24"/>
+        </w:rPr>
+        <w:t>,</w:t>
+      </w:r>
+      <w:r>
+        <w:rPr>
+          <w:rFonts w:ascii="Times New Roman" w:hAnsi="Times New Roman" w:cs="Times New Roman"/>
+          <w:color w:val="000000" w:themeColor="text1"/>
+          <w:sz w:val="24"/>
+          <w:szCs w:val="24"/>
+        </w:rPr>
+        <w:t xml:space="preserve"> CNPJ</w:t>
+      </w:r>
+      <w:r>
+        <w:rPr>
+          <w:rFonts w:ascii="Times New Roman" w:hAnsi="Times New Roman" w:cs="Times New Roman"/>
+          <w:color w:val="000000" w:themeColor="text1"/>
+          <w:sz w:val="24"/>
+          <w:szCs w:val="24"/>
+        </w:rPr>
+        <w:t>);</w:t>
       </w:r>
     </w:p>
     <w:p>
@@ -205,8 +452,36 @@
           <w:sz w:val="24"/>
           <w:szCs w:val="24"/>
         </w:rPr>
+        <w:t xml:space="preserve"> </w:t>
+      </w:r>
+      <w:r>
+        <w:rPr>
+          <w:rFonts w:ascii="Times New Roman" w:hAnsi="Times New Roman" w:cs="Times New Roman"/>
+          <w:sz w:val="24"/>
+          <w:szCs w:val="24"/>
+        </w:rPr>
         <w:t>(</w:t>
       </w:r>
+      <w:proofErr w:type="spellStart"/>
+      <w:r>
+        <w:rPr>
+          <w:rFonts w:ascii="Times New Roman" w:hAnsi="Times New Roman" w:cs="Times New Roman"/>
+          <w:sz w:val="24"/>
+          <w:szCs w:val="24"/>
+          <w:u w:val="single"/>
+        </w:rPr>
+        <w:t>Codigo</w:t>
+      </w:r>
+      <w:proofErr w:type="spellEnd"/>
+      <w:r>
+        <w:rPr>
+          <w:rFonts w:ascii="Times New Roman" w:hAnsi="Times New Roman" w:cs="Times New Roman"/>
+          <w:sz w:val="24"/>
+          <w:szCs w:val="24"/>
+          <w:u w:val="single"/>
+        </w:rPr>
+        <w:t>,</w:t>
+      </w:r>
       <w:r>
         <w:rPr>
           <w:rFonts w:ascii="Times New Roman" w:hAnsi="Times New Roman" w:cs="Times New Roman"/>
@@ -215,39 +490,61 @@
         </w:rPr>
         <w:t xml:space="preserve"> </w:t>
       </w:r>
-      <w:r>
-        <w:rPr>
-          <w:rFonts w:ascii="Times New Roman" w:hAnsi="Times New Roman" w:cs="Times New Roman"/>
-          <w:sz w:val="24"/>
-          <w:szCs w:val="24"/>
-          <w:u w:val="single"/>
-        </w:rPr>
-        <w:t>Codigo</w:t>
-      </w:r>
-      <w:r>
-        <w:rPr>
-          <w:rFonts w:ascii="Times New Roman" w:hAnsi="Times New Roman" w:cs="Times New Roman"/>
-          <w:sz w:val="24"/>
-          <w:szCs w:val="24"/>
-          <w:u w:val="single"/>
-        </w:rPr>
-        <w:t>,</w:t>
-      </w:r>
-      <w:r>
-        <w:rPr>
-          <w:rFonts w:ascii="Times New Roman" w:hAnsi="Times New Roman" w:cs="Times New Roman"/>
-          <w:sz w:val="24"/>
-          <w:szCs w:val="24"/>
-        </w:rPr>
-        <w:t xml:space="preserve"> </w:t>
-      </w:r>
-      <w:r>
-        <w:rPr>
-          <w:rFonts w:ascii="Times New Roman" w:hAnsi="Times New Roman" w:cs="Times New Roman"/>
-          <w:sz w:val="24"/>
-          <w:szCs w:val="24"/>
-        </w:rPr>
-        <w:t>DataVencimento, ValorAdicional, MesReferente)</w:t>
+      <w:proofErr w:type="spellStart"/>
+      <w:proofErr w:type="gramStart"/>
+      <w:r>
+        <w:rPr>
+          <w:rFonts w:ascii="Times New Roman" w:hAnsi="Times New Roman" w:cs="Times New Roman"/>
+          <w:sz w:val="24"/>
+          <w:szCs w:val="24"/>
+        </w:rPr>
+        <w:t>DataVencimento</w:t>
+      </w:r>
+      <w:proofErr w:type="spellEnd"/>
+      <w:proofErr w:type="gramEnd"/>
+      <w:r>
+        <w:rPr>
+          <w:rFonts w:ascii="Times New Roman" w:hAnsi="Times New Roman" w:cs="Times New Roman"/>
+          <w:sz w:val="24"/>
+          <w:szCs w:val="24"/>
+        </w:rPr>
+        <w:t xml:space="preserve">, </w:t>
+      </w:r>
+      <w:proofErr w:type="spellStart"/>
+      <w:r>
+        <w:rPr>
+          <w:rFonts w:ascii="Times New Roman" w:hAnsi="Times New Roman" w:cs="Times New Roman"/>
+          <w:sz w:val="24"/>
+          <w:szCs w:val="24"/>
+        </w:rPr>
+        <w:t>ValorAdicional</w:t>
+      </w:r>
+      <w:proofErr w:type="spellEnd"/>
+      <w:r>
+        <w:rPr>
+          <w:rFonts w:ascii="Times New Roman" w:hAnsi="Times New Roman" w:cs="Times New Roman"/>
+          <w:sz w:val="24"/>
+          <w:szCs w:val="24"/>
+        </w:rPr>
+        <w:t xml:space="preserve">, </w:t>
+      </w:r>
+      <w:proofErr w:type="spellStart"/>
+      <w:r>
+        <w:rPr>
+          <w:rFonts w:ascii="Times New Roman" w:hAnsi="Times New Roman" w:cs="Times New Roman"/>
+          <w:sz w:val="24"/>
+          <w:szCs w:val="24"/>
+        </w:rPr>
+        <w:t>MesReferente</w:t>
+      </w:r>
+      <w:proofErr w:type="spellEnd"/>
+      <w:r>
+        <w:rPr>
+          <w:rFonts w:ascii="Times New Roman" w:hAnsi="Times New Roman" w:cs="Times New Roman"/>
+          <w:sz w:val="24"/>
+          <w:szCs w:val="24"/>
+        </w:rPr>
+        <w:t>)</w:t>
       </w:r>
       <w:r>
         <w:rPr>
@@ -281,8 +578,18 @@
           <w:sz w:val="24"/>
           <w:szCs w:val="24"/>
         </w:rPr>
+        <w:t xml:space="preserve"> </w:t>
+      </w:r>
+      <w:r>
+        <w:rPr>
+          <w:rFonts w:ascii="Times New Roman" w:hAnsi="Times New Roman" w:cs="Times New Roman"/>
+          <w:sz w:val="24"/>
+          <w:szCs w:val="24"/>
+        </w:rPr>
         <w:t>(</w:t>
       </w:r>
+      <w:proofErr w:type="spellStart"/>
+      <w:proofErr w:type="gramStart"/>
       <w:r>
         <w:rPr>
           <w:rFonts w:ascii="Times New Roman" w:hAnsi="Times New Roman" w:cs="Times New Roman"/>
@@ -300,13 +607,23 @@
         </w:rPr>
         <w:t>,</w:t>
       </w:r>
-      <w:r>
-        <w:rPr>
-          <w:rFonts w:ascii="Times New Roman" w:hAnsi="Times New Roman" w:cs="Times New Roman"/>
-          <w:sz w:val="24"/>
-          <w:szCs w:val="24"/>
-        </w:rPr>
-        <w:t>ValorInstalcao, Mensalidade, Status)</w:t>
+      <w:proofErr w:type="gramEnd"/>
+      <w:r>
+        <w:rPr>
+          <w:rFonts w:ascii="Times New Roman" w:hAnsi="Times New Roman" w:cs="Times New Roman"/>
+          <w:sz w:val="24"/>
+          <w:szCs w:val="24"/>
+        </w:rPr>
+        <w:t>ValorInstalcao</w:t>
+      </w:r>
+      <w:proofErr w:type="spellEnd"/>
+      <w:r>
+        <w:rPr>
+          <w:rFonts w:ascii="Times New Roman" w:hAnsi="Times New Roman" w:cs="Times New Roman"/>
+          <w:sz w:val="24"/>
+          <w:szCs w:val="24"/>
+        </w:rPr>
+        <w:t>, Mensalidade, Status)</w:t>
       </w:r>
       <w:r>
         <w:rPr>
@@ -332,8 +649,25 @@
           <w:sz w:val="24"/>
           <w:szCs w:val="24"/>
         </w:rPr>
-        <w:t>TV(</w:t>
-      </w:r>
+        <w:t>TV</w:t>
+      </w:r>
+      <w:r>
+        <w:rPr>
+          <w:rFonts w:ascii="Times New Roman" w:hAnsi="Times New Roman" w:cs="Times New Roman"/>
+          <w:sz w:val="24"/>
+          <w:szCs w:val="24"/>
+        </w:rPr>
+        <w:t xml:space="preserve"> </w:t>
+      </w:r>
+      <w:r>
+        <w:rPr>
+          <w:rFonts w:ascii="Times New Roman" w:hAnsi="Times New Roman" w:cs="Times New Roman"/>
+          <w:sz w:val="24"/>
+          <w:szCs w:val="24"/>
+        </w:rPr>
+        <w:t>(</w:t>
+      </w:r>
+      <w:proofErr w:type="spellStart"/>
       <w:r>
         <w:rPr>
           <w:rFonts w:ascii="Times New Roman" w:hAnsi="Times New Roman" w:cs="Times New Roman"/>
@@ -343,13 +677,34 @@
         </w:rPr>
         <w:t>Codigo</w:t>
       </w:r>
-      <w:r>
-        <w:rPr>
-          <w:rFonts w:ascii="Times New Roman" w:hAnsi="Times New Roman" w:cs="Times New Roman"/>
-          <w:sz w:val="24"/>
-          <w:szCs w:val="24"/>
-        </w:rPr>
-        <w:t>, QuantCanais)</w:t>
+      <w:proofErr w:type="spellEnd"/>
+      <w:r>
+        <w:rPr>
+          <w:rFonts w:ascii="Times New Roman" w:hAnsi="Times New Roman" w:cs="Times New Roman"/>
+          <w:sz w:val="24"/>
+          <w:szCs w:val="24"/>
+        </w:rPr>
+        <w:t xml:space="preserve">, </w:t>
+      </w:r>
+      <w:proofErr w:type="spellStart"/>
+      <w:proofErr w:type="gramStart"/>
+      <w:r>
+        <w:rPr>
+          <w:rFonts w:ascii="Times New Roman" w:hAnsi="Times New Roman" w:cs="Times New Roman"/>
+          <w:sz w:val="24"/>
+          <w:szCs w:val="24"/>
+        </w:rPr>
+        <w:t>QuantCanais</w:t>
+      </w:r>
+      <w:proofErr w:type="spellEnd"/>
+      <w:proofErr w:type="gramEnd"/>
+      <w:r>
+        <w:rPr>
+          <w:rFonts w:ascii="Times New Roman" w:hAnsi="Times New Roman" w:cs="Times New Roman"/>
+          <w:sz w:val="24"/>
+          <w:szCs w:val="24"/>
+        </w:rPr>
+        <w:t>)</w:t>
       </w:r>
       <w:r>
         <w:rPr>
@@ -375,8 +730,25 @@
           <w:sz w:val="24"/>
           <w:szCs w:val="24"/>
         </w:rPr>
-        <w:t>INTERNET(</w:t>
-      </w:r>
+        <w:t>INTERNET</w:t>
+      </w:r>
+      <w:r>
+        <w:rPr>
+          <w:rFonts w:ascii="Times New Roman" w:hAnsi="Times New Roman" w:cs="Times New Roman"/>
+          <w:sz w:val="24"/>
+          <w:szCs w:val="24"/>
+        </w:rPr>
+        <w:t xml:space="preserve"> </w:t>
+      </w:r>
+      <w:r>
+        <w:rPr>
+          <w:rFonts w:ascii="Times New Roman" w:hAnsi="Times New Roman" w:cs="Times New Roman"/>
+          <w:sz w:val="24"/>
+          <w:szCs w:val="24"/>
+        </w:rPr>
+        <w:t>(</w:t>
+      </w:r>
+      <w:proofErr w:type="spellStart"/>
       <w:r>
         <w:rPr>
           <w:rFonts w:ascii="Times New Roman" w:hAnsi="Times New Roman" w:cs="Times New Roman"/>
@@ -386,13 +758,70 @@
         </w:rPr>
         <w:t>Codigo</w:t>
       </w:r>
-      <w:r>
-        <w:rPr>
-          <w:rFonts w:ascii="Times New Roman" w:hAnsi="Times New Roman" w:cs="Times New Roman"/>
-          <w:sz w:val="24"/>
-          <w:szCs w:val="24"/>
-        </w:rPr>
-        <w:t>, TaxaUpload, Tecnologia, QuantMB, TaxaDonwload)</w:t>
+      <w:proofErr w:type="spellEnd"/>
+      <w:r>
+        <w:rPr>
+          <w:rFonts w:ascii="Times New Roman" w:hAnsi="Times New Roman" w:cs="Times New Roman"/>
+          <w:sz w:val="24"/>
+          <w:szCs w:val="24"/>
+        </w:rPr>
+        <w:t xml:space="preserve">, </w:t>
+      </w:r>
+      <w:proofErr w:type="spellStart"/>
+      <w:proofErr w:type="gramStart"/>
+      <w:r>
+        <w:rPr>
+          <w:rFonts w:ascii="Times New Roman" w:hAnsi="Times New Roman" w:cs="Times New Roman"/>
+          <w:sz w:val="24"/>
+          <w:szCs w:val="24"/>
+        </w:rPr>
+        <w:t>TaxaUpload</w:t>
+      </w:r>
+      <w:proofErr w:type="spellEnd"/>
+      <w:proofErr w:type="gramEnd"/>
+      <w:r>
+        <w:rPr>
+          <w:rFonts w:ascii="Times New Roman" w:hAnsi="Times New Roman" w:cs="Times New Roman"/>
+          <w:sz w:val="24"/>
+          <w:szCs w:val="24"/>
+        </w:rPr>
+        <w:t xml:space="preserve">, Tecnologia, </w:t>
+      </w:r>
+      <w:proofErr w:type="spellStart"/>
+      <w:r>
+        <w:rPr>
+          <w:rFonts w:ascii="Times New Roman" w:hAnsi="Times New Roman" w:cs="Times New Roman"/>
+          <w:sz w:val="24"/>
+          <w:szCs w:val="24"/>
+        </w:rPr>
+        <w:t>QuantMB</w:t>
+      </w:r>
+      <w:proofErr w:type="spellEnd"/>
+      <w:r>
+        <w:rPr>
+          <w:rFonts w:ascii="Times New Roman" w:hAnsi="Times New Roman" w:cs="Times New Roman"/>
+          <w:sz w:val="24"/>
+          <w:szCs w:val="24"/>
+        </w:rPr>
+        <w:t xml:space="preserve">, </w:t>
+      </w:r>
+      <w:proofErr w:type="spellStart"/>
+      <w:r>
+        <w:rPr>
+          <w:rFonts w:ascii="Times New Roman" w:hAnsi="Times New Roman" w:cs="Times New Roman"/>
+          <w:sz w:val="24"/>
+          <w:szCs w:val="24"/>
+        </w:rPr>
+        <w:t>TaxaDonwload</w:t>
+      </w:r>
+      <w:proofErr w:type="spellEnd"/>
+      <w:r>
+        <w:rPr>
+          <w:rFonts w:ascii="Times New Roman" w:hAnsi="Times New Roman" w:cs="Times New Roman"/>
+          <w:sz w:val="24"/>
+          <w:szCs w:val="24"/>
+        </w:rPr>
+        <w:t>)</w:t>
       </w:r>
       <w:r>
         <w:rPr>
@@ -426,8 +855,17 @@
           <w:sz w:val="24"/>
           <w:szCs w:val="24"/>
         </w:rPr>
+        <w:t xml:space="preserve"> </w:t>
+      </w:r>
+      <w:r>
+        <w:rPr>
+          <w:rFonts w:ascii="Times New Roman" w:hAnsi="Times New Roman" w:cs="Times New Roman"/>
+          <w:sz w:val="24"/>
+          <w:szCs w:val="24"/>
+        </w:rPr>
         <w:t>(</w:t>
       </w:r>
+      <w:proofErr w:type="spellStart"/>
       <w:r>
         <w:rPr>
           <w:rFonts w:ascii="Times New Roman" w:hAnsi="Times New Roman" w:cs="Times New Roman"/>
@@ -437,13 +875,70 @@
         </w:rPr>
         <w:t>Codigo</w:t>
       </w:r>
-      <w:r>
-        <w:rPr>
-          <w:rFonts w:ascii="Times New Roman" w:hAnsi="Times New Roman" w:cs="Times New Roman"/>
-          <w:sz w:val="24"/>
-          <w:szCs w:val="24"/>
-        </w:rPr>
-        <w:t>, Numero, LigacaoLocal, LigacaoNacional, LigacaoOperadora)</w:t>
+      <w:proofErr w:type="spellEnd"/>
+      <w:r>
+        <w:rPr>
+          <w:rFonts w:ascii="Times New Roman" w:hAnsi="Times New Roman" w:cs="Times New Roman"/>
+          <w:sz w:val="24"/>
+          <w:szCs w:val="24"/>
+        </w:rPr>
+        <w:t xml:space="preserve">, Numero, </w:t>
+      </w:r>
+      <w:proofErr w:type="spellStart"/>
+      <w:proofErr w:type="gramStart"/>
+      <w:r>
+        <w:rPr>
+          <w:rFonts w:ascii="Times New Roman" w:hAnsi="Times New Roman" w:cs="Times New Roman"/>
+          <w:sz w:val="24"/>
+          <w:szCs w:val="24"/>
+        </w:rPr>
+        <w:t>LigacaoLocal</w:t>
+      </w:r>
+      <w:proofErr w:type="spellEnd"/>
+      <w:proofErr w:type="gramEnd"/>
+      <w:r>
+        <w:rPr>
+          <w:rFonts w:ascii="Times New Roman" w:hAnsi="Times New Roman" w:cs="Times New Roman"/>
+          <w:sz w:val="24"/>
+          <w:szCs w:val="24"/>
+        </w:rPr>
+        <w:t xml:space="preserve">, </w:t>
+      </w:r>
+      <w:proofErr w:type="spellStart"/>
+      <w:r>
+        <w:rPr>
+          <w:rFonts w:ascii="Times New Roman" w:hAnsi="Times New Roman" w:cs="Times New Roman"/>
+          <w:sz w:val="24"/>
+          <w:szCs w:val="24"/>
+        </w:rPr>
+        <w:t>LigacaoNacional</w:t>
+      </w:r>
+      <w:proofErr w:type="spellEnd"/>
+      <w:r>
+        <w:rPr>
+          <w:rFonts w:ascii="Times New Roman" w:hAnsi="Times New Roman" w:cs="Times New Roman"/>
+          <w:sz w:val="24"/>
+          <w:szCs w:val="24"/>
+        </w:rPr>
+        <w:t xml:space="preserve">, </w:t>
+      </w:r>
+      <w:proofErr w:type="spellStart"/>
+      <w:r>
+        <w:rPr>
+          <w:rFonts w:ascii="Times New Roman" w:hAnsi="Times New Roman" w:cs="Times New Roman"/>
+          <w:sz w:val="24"/>
+          <w:szCs w:val="24"/>
+        </w:rPr>
+        <w:t>LigacaoOperadora</w:t>
+      </w:r>
+      <w:proofErr w:type="spellEnd"/>
+      <w:r>
+        <w:rPr>
+          <w:rFonts w:ascii="Times New Roman" w:hAnsi="Times New Roman" w:cs="Times New Roman"/>
+          <w:sz w:val="24"/>
+          <w:szCs w:val="24"/>
+        </w:rPr>
+        <w:t>)</w:t>
       </w:r>
       <w:r>
         <w:rPr>
@@ -477,8 +972,18 @@
           <w:sz w:val="24"/>
           <w:szCs w:val="24"/>
         </w:rPr>
+        <w:t xml:space="preserve"> </w:t>
+      </w:r>
+      <w:r>
+        <w:rPr>
+          <w:rFonts w:ascii="Times New Roman" w:hAnsi="Times New Roman" w:cs="Times New Roman"/>
+          <w:sz w:val="24"/>
+          <w:szCs w:val="24"/>
+        </w:rPr>
         <w:t>(</w:t>
       </w:r>
+      <w:proofErr w:type="spellStart"/>
+      <w:proofErr w:type="gramStart"/>
       <w:r>
         <w:rPr>
           <w:rFonts w:ascii="Times New Roman" w:hAnsi="Times New Roman" w:cs="Times New Roman"/>
@@ -496,13 +1001,23 @@
         </w:rPr>
         <w:t>,</w:t>
       </w:r>
-      <w:r>
-        <w:rPr>
-          <w:rFonts w:ascii="Times New Roman" w:hAnsi="Times New Roman" w:cs="Times New Roman"/>
-          <w:sz w:val="24"/>
-          <w:szCs w:val="24"/>
-        </w:rPr>
-        <w:t xml:space="preserve">Email, Nome, Cargo, </w:t>
+      <w:proofErr w:type="gramEnd"/>
+      <w:r>
+        <w:rPr>
+          <w:rFonts w:ascii="Times New Roman" w:hAnsi="Times New Roman" w:cs="Times New Roman"/>
+          <w:sz w:val="24"/>
+          <w:szCs w:val="24"/>
+        </w:rPr>
+        <w:t>Email</w:t>
+      </w:r>
+      <w:proofErr w:type="spellEnd"/>
+      <w:r>
+        <w:rPr>
+          <w:rFonts w:ascii="Times New Roman" w:hAnsi="Times New Roman" w:cs="Times New Roman"/>
+          <w:sz w:val="24"/>
+          <w:szCs w:val="24"/>
+        </w:rPr>
+        <w:t xml:space="preserve">, Nome, Cargo, </w:t>
       </w:r>
       <w:r>
         <w:rPr>
@@ -534,7 +1049,25 @@
           <w:sz w:val="24"/>
           <w:szCs w:val="24"/>
         </w:rPr>
-        <w:t>, Escolaridade, Logradouro, Bairro, Cidade, TipoLogradouro, CEP</w:t>
+        <w:t xml:space="preserve">, Escolaridade, Logradouro, Bairro, Cidade, </w:t>
+      </w:r>
+      <w:proofErr w:type="spellStart"/>
+      <w:r>
+        <w:rPr>
+          <w:rFonts w:ascii="Times New Roman" w:hAnsi="Times New Roman" w:cs="Times New Roman"/>
+          <w:sz w:val="24"/>
+          <w:szCs w:val="24"/>
+        </w:rPr>
+        <w:t>TipoLogradouro</w:t>
+      </w:r>
+      <w:proofErr w:type="spellEnd"/>
+      <w:r>
+        <w:rPr>
+          <w:rFonts w:ascii="Times New Roman" w:hAnsi="Times New Roman" w:cs="Times New Roman"/>
+          <w:sz w:val="24"/>
+          <w:szCs w:val="24"/>
+        </w:rPr>
+        <w:t>, CEP</w:t>
       </w:r>
       <w:r>
         <w:rPr>
@@ -584,6 +1117,14 @@
           <w:sz w:val="24"/>
           <w:szCs w:val="24"/>
         </w:rPr>
+        <w:t xml:space="preserve"> </w:t>
+      </w:r>
+      <w:r>
+        <w:rPr>
+          <w:rFonts w:ascii="Times New Roman" w:hAnsi="Times New Roman" w:cs="Times New Roman"/>
+          <w:sz w:val="24"/>
+          <w:szCs w:val="24"/>
+        </w:rPr>
         <w:t>(</w:t>
       </w:r>
       <w:r>
@@ -635,7 +1176,7 @@
           <w:sz w:val="24"/>
           <w:szCs w:val="24"/>
         </w:rPr>
-        <w:t xml:space="preserve">( </w:t>
+        <w:t xml:space="preserve"> (</w:t>
       </w:r>
       <w:r>
         <w:rPr>
@@ -652,7 +1193,25 @@
           <w:sz w:val="24"/>
           <w:szCs w:val="24"/>
         </w:rPr>
-        <w:t>, Comissao)</w:t>
+        <w:t xml:space="preserve">, </w:t>
+      </w:r>
+      <w:proofErr w:type="spellStart"/>
+      <w:r>
+        <w:rPr>
+          <w:rFonts w:ascii="Times New Roman" w:hAnsi="Times New Roman" w:cs="Times New Roman"/>
+          <w:sz w:val="24"/>
+          <w:szCs w:val="24"/>
+        </w:rPr>
+        <w:t>Comissao</w:t>
+      </w:r>
+      <w:proofErr w:type="spellEnd"/>
+      <w:r>
+        <w:rPr>
+          <w:rFonts w:ascii="Times New Roman" w:hAnsi="Times New Roman" w:cs="Times New Roman"/>
+          <w:sz w:val="24"/>
+          <w:szCs w:val="24"/>
+        </w:rPr>
+        <w:t>)</w:t>
       </w:r>
       <w:r>
         <w:rPr>
@@ -689,7 +1248,36 @@
           <w:sz w:val="24"/>
           <w:szCs w:val="24"/>
         </w:rPr>
-        <w:t>(Codigo, Nome, Quantidade, Tipo)</w:t>
+        <w:t xml:space="preserve"> </w:t>
+      </w:r>
+      <w:r>
+        <w:rPr>
+          <w:rFonts w:ascii="Times New Roman" w:hAnsi="Times New Roman" w:cs="Times New Roman"/>
+          <w:color w:val="C00000"/>
+          <w:sz w:val="24"/>
+          <w:szCs w:val="24"/>
+        </w:rPr>
+        <w:t>(</w:t>
+      </w:r>
+      <w:proofErr w:type="spellStart"/>
+      <w:r>
+        <w:rPr>
+          <w:rFonts w:ascii="Times New Roman" w:hAnsi="Times New Roman" w:cs="Times New Roman"/>
+          <w:color w:val="C00000"/>
+          <w:sz w:val="24"/>
+          <w:szCs w:val="24"/>
+        </w:rPr>
+        <w:t>Codigo</w:t>
+      </w:r>
+      <w:proofErr w:type="spellEnd"/>
+      <w:r>
+        <w:rPr>
+          <w:rFonts w:ascii="Times New Roman" w:hAnsi="Times New Roman" w:cs="Times New Roman"/>
+          <w:color w:val="C00000"/>
+          <w:sz w:val="24"/>
+          <w:szCs w:val="24"/>
+        </w:rPr>
+        <w:t>, Nome, Quantidade, Tipo)</w:t>
       </w:r>
       <w:r>
         <w:rPr>
@@ -724,6 +1312,14 @@
           <w:sz w:val="24"/>
           <w:szCs w:val="24"/>
         </w:rPr>
+        <w:t xml:space="preserve"> </w:t>
+      </w:r>
+      <w:r>
+        <w:rPr>
+          <w:rFonts w:ascii="Times New Roman" w:hAnsi="Times New Roman" w:cs="Times New Roman"/>
+          <w:sz w:val="24"/>
+          <w:szCs w:val="24"/>
+        </w:rPr>
         <w:t>(</w:t>
       </w:r>
       <w:r>
@@ -795,27 +1391,62 @@
           <w:sz w:val="24"/>
           <w:szCs w:val="24"/>
         </w:rPr>
+        <w:t xml:space="preserve"> </w:t>
+      </w:r>
+      <w:r>
+        <w:rPr>
+          <w:rFonts w:ascii="Times New Roman" w:hAnsi="Times New Roman" w:cs="Times New Roman"/>
+          <w:color w:val="000000" w:themeColor="text1"/>
+          <w:sz w:val="24"/>
+          <w:szCs w:val="24"/>
+        </w:rPr>
         <w:t>(</w:t>
       </w:r>
-      <w:r>
-        <w:rPr>
-          <w:rFonts w:ascii="Times New Roman" w:hAnsi="Times New Roman" w:cs="Times New Roman"/>
-          <w:color w:val="000000" w:themeColor="text1"/>
-          <w:sz w:val="24"/>
-          <w:szCs w:val="24"/>
-          <w:u w:val="single"/>
-        </w:rPr>
-        <w:t>NumeroCartao ,</w:t>
-      </w:r>
-      <w:r>
-        <w:rPr>
-          <w:rFonts w:ascii="Times New Roman" w:hAnsi="Times New Roman" w:cs="Times New Roman"/>
-          <w:color w:val="000000" w:themeColor="text1"/>
-          <w:sz w:val="24"/>
-          <w:szCs w:val="24"/>
-          <w:u w:val="single"/>
-        </w:rPr>
-        <w:t>CodigoServico,CodigoFunci.NumCartao)</w:t>
+      <w:proofErr w:type="spellStart"/>
+      <w:proofErr w:type="gramStart"/>
+      <w:r>
+        <w:rPr>
+          <w:rFonts w:ascii="Times New Roman" w:hAnsi="Times New Roman" w:cs="Times New Roman"/>
+          <w:color w:val="000000" w:themeColor="text1"/>
+          <w:sz w:val="24"/>
+          <w:szCs w:val="24"/>
+          <w:u w:val="single"/>
+        </w:rPr>
+        <w:t>NumeroCartao</w:t>
+      </w:r>
+      <w:proofErr w:type="spellEnd"/>
+      <w:proofErr w:type="gramEnd"/>
+      <w:r>
+        <w:rPr>
+          <w:rFonts w:ascii="Times New Roman" w:hAnsi="Times New Roman" w:cs="Times New Roman"/>
+          <w:color w:val="000000" w:themeColor="text1"/>
+          <w:sz w:val="24"/>
+          <w:szCs w:val="24"/>
+          <w:u w:val="single"/>
+        </w:rPr>
+        <w:t xml:space="preserve"> ,</w:t>
+      </w:r>
+      <w:proofErr w:type="spellStart"/>
+      <w:r>
+        <w:rPr>
+          <w:rFonts w:ascii="Times New Roman" w:hAnsi="Times New Roman" w:cs="Times New Roman"/>
+          <w:color w:val="000000" w:themeColor="text1"/>
+          <w:sz w:val="24"/>
+          <w:szCs w:val="24"/>
+          <w:u w:val="single"/>
+        </w:rPr>
+        <w:t>CodigoServico,CodigoFunci.NumCartao</w:t>
+      </w:r>
+      <w:proofErr w:type="spellEnd"/>
+      <w:r>
+        <w:rPr>
+          <w:rFonts w:ascii="Times New Roman" w:hAnsi="Times New Roman" w:cs="Times New Roman"/>
+          <w:color w:val="000000" w:themeColor="text1"/>
+          <w:sz w:val="24"/>
+          <w:szCs w:val="24"/>
+          <w:u w:val="single"/>
+        </w:rPr>
+        <w:t>)</w:t>
       </w:r>
       <w:r>
         <w:rPr>
@@ -853,20 +1484,44 @@
           <w:color w:val="000000" w:themeColor="text1"/>
           <w:sz w:val="24"/>
           <w:szCs w:val="24"/>
+        </w:rPr>
+        <w:t xml:space="preserve"> </w:t>
+      </w:r>
+      <w:r>
+        <w:rPr>
+          <w:rFonts w:ascii="Times New Roman" w:hAnsi="Times New Roman" w:cs="Times New Roman"/>
+          <w:color w:val="000000" w:themeColor="text1"/>
+          <w:sz w:val="24"/>
+          <w:szCs w:val="24"/>
           <w:u w:val="single"/>
         </w:rPr>
         <w:t>(</w:t>
       </w:r>
-      <w:r>
-        <w:rPr>
-          <w:rFonts w:ascii="Times New Roman" w:hAnsi="Times New Roman" w:cs="Times New Roman"/>
-          <w:color w:val="000000" w:themeColor="text1"/>
-          <w:sz w:val="24"/>
-          <w:szCs w:val="24"/>
-          <w:u w:val="single"/>
-        </w:rPr>
-        <w:t>NumeroCartao ,</w:t>
-      </w:r>
+      <w:proofErr w:type="spellStart"/>
+      <w:proofErr w:type="gramStart"/>
+      <w:r>
+        <w:rPr>
+          <w:rFonts w:ascii="Times New Roman" w:hAnsi="Times New Roman" w:cs="Times New Roman"/>
+          <w:color w:val="000000" w:themeColor="text1"/>
+          <w:sz w:val="24"/>
+          <w:szCs w:val="24"/>
+          <w:u w:val="single"/>
+        </w:rPr>
+        <w:t>NumeroCartao</w:t>
+      </w:r>
+      <w:proofErr w:type="spellEnd"/>
+      <w:proofErr w:type="gramEnd"/>
+      <w:r>
+        <w:rPr>
+          <w:rFonts w:ascii="Times New Roman" w:hAnsi="Times New Roman" w:cs="Times New Roman"/>
+          <w:color w:val="000000" w:themeColor="text1"/>
+          <w:sz w:val="24"/>
+          <w:szCs w:val="24"/>
+          <w:u w:val="single"/>
+        </w:rPr>
+        <w:t xml:space="preserve"> ,</w:t>
+      </w:r>
+      <w:proofErr w:type="spellStart"/>
       <w:r>
         <w:rPr>
           <w:rFonts w:ascii="Times New Roman" w:hAnsi="Times New Roman" w:cs="Times New Roman"/>
@@ -884,7 +1539,17 @@
           <w:sz w:val="24"/>
           <w:szCs w:val="24"/>
         </w:rPr>
-        <w:t>Data,Hora,Descricao)</w:t>
+        <w:t>Data,Hora,Descricao</w:t>
+      </w:r>
+      <w:proofErr w:type="spellEnd"/>
+      <w:r>
+        <w:rPr>
+          <w:rFonts w:ascii="Times New Roman" w:hAnsi="Times New Roman" w:cs="Times New Roman"/>
+          <w:color w:val="000000" w:themeColor="text1"/>
+          <w:sz w:val="24"/>
+          <w:szCs w:val="24"/>
+        </w:rPr>
+        <w:t>)</w:t>
       </w:r>
       <w:r>
         <w:rPr>
@@ -923,37 +1588,153 @@
           <w:sz w:val="24"/>
           <w:szCs w:val="24"/>
         </w:rPr>
+        <w:t xml:space="preserve"> </w:t>
+      </w:r>
+      <w:r>
+        <w:rPr>
+          <w:rFonts w:ascii="Times New Roman" w:hAnsi="Times New Roman" w:cs="Times New Roman"/>
+          <w:color w:val="000000" w:themeColor="text1"/>
+          <w:sz w:val="24"/>
+          <w:szCs w:val="24"/>
+        </w:rPr>
         <w:t>(</w:t>
       </w:r>
-      <w:r>
-        <w:rPr>
-          <w:rFonts w:ascii="Times New Roman" w:hAnsi="Times New Roman" w:cs="Times New Roman"/>
-          <w:color w:val="000000" w:themeColor="text1"/>
-          <w:sz w:val="24"/>
-          <w:szCs w:val="24"/>
-          <w:u w:val="single"/>
-        </w:rPr>
-        <w:t>NumeroCartao,</w:t>
-      </w:r>
-      <w:r>
-        <w:rPr>
-          <w:rFonts w:ascii="Times New Roman" w:hAnsi="Times New Roman" w:cs="Times New Roman"/>
-          <w:color w:val="000000" w:themeColor="text1"/>
-          <w:sz w:val="24"/>
-          <w:szCs w:val="24"/>
-          <w:u w:val="single"/>
-        </w:rPr>
-        <w:t>CodPagamento,CartaoCliente,CodigoServico</w:t>
-      </w:r>
-      <w:r>
-        <w:rPr>
-          <w:rFonts w:ascii="Times New Roman" w:hAnsi="Times New Roman" w:cs="Times New Roman"/>
-          <w:color w:val="000000" w:themeColor="text1"/>
-          <w:sz w:val="24"/>
-          <w:szCs w:val="24"/>
-        </w:rPr>
-        <w:t>,DataPagamento</w:t>
-      </w:r>
+      <w:proofErr w:type="spellStart"/>
+      <w:proofErr w:type="gramStart"/>
+      <w:r>
+        <w:rPr>
+          <w:rFonts w:ascii="Times New Roman" w:hAnsi="Times New Roman" w:cs="Times New Roman"/>
+          <w:color w:val="000000" w:themeColor="text1"/>
+          <w:sz w:val="24"/>
+          <w:szCs w:val="24"/>
+          <w:u w:val="single"/>
+        </w:rPr>
+        <w:t>NumeroCartao</w:t>
+      </w:r>
+      <w:proofErr w:type="spellEnd"/>
+      <w:proofErr w:type="gramEnd"/>
+      <w:r>
+        <w:rPr>
+          <w:rFonts w:ascii="Times New Roman" w:hAnsi="Times New Roman" w:cs="Times New Roman"/>
+          <w:color w:val="000000" w:themeColor="text1"/>
+          <w:sz w:val="24"/>
+          <w:szCs w:val="24"/>
+          <w:u w:val="single"/>
+        </w:rPr>
+        <w:t>,</w:t>
+      </w:r>
+      <w:r>
+        <w:rPr>
+          <w:rFonts w:ascii="Times New Roman" w:hAnsi="Times New Roman" w:cs="Times New Roman"/>
+          <w:color w:val="000000" w:themeColor="text1"/>
+          <w:sz w:val="24"/>
+          <w:szCs w:val="24"/>
+        </w:rPr>
+        <w:t xml:space="preserve"> </w:t>
+      </w:r>
+      <w:proofErr w:type="spellStart"/>
+      <w:r>
+        <w:rPr>
+          <w:rFonts w:ascii="Times New Roman" w:hAnsi="Times New Roman" w:cs="Times New Roman"/>
+          <w:color w:val="000000" w:themeColor="text1"/>
+          <w:sz w:val="24"/>
+          <w:szCs w:val="24"/>
+          <w:u w:val="single"/>
+        </w:rPr>
+        <w:t>CodPagamento</w:t>
+      </w:r>
+      <w:proofErr w:type="spellEnd"/>
+      <w:r>
+        <w:rPr>
+          <w:rFonts w:ascii="Times New Roman" w:hAnsi="Times New Roman" w:cs="Times New Roman"/>
+          <w:color w:val="000000" w:themeColor="text1"/>
+          <w:sz w:val="24"/>
+          <w:szCs w:val="24"/>
+        </w:rPr>
+        <w:t>,</w:t>
+      </w:r>
+      <w:r>
+        <w:rPr>
+          <w:rFonts w:ascii="Times New Roman" w:hAnsi="Times New Roman" w:cs="Times New Roman"/>
+          <w:color w:val="000000" w:themeColor="text1"/>
+          <w:sz w:val="24"/>
+          <w:szCs w:val="24"/>
+        </w:rPr>
+        <w:t xml:space="preserve"> </w:t>
+      </w:r>
+      <w:proofErr w:type="spellStart"/>
+      <w:r>
+        <w:rPr>
+          <w:rFonts w:ascii="Times New Roman" w:hAnsi="Times New Roman" w:cs="Times New Roman"/>
+          <w:color w:val="000000" w:themeColor="text1"/>
+          <w:sz w:val="24"/>
+          <w:szCs w:val="24"/>
+          <w:u w:val="single"/>
+        </w:rPr>
+        <w:t>CartaoCliente</w:t>
+      </w:r>
+      <w:proofErr w:type="spellEnd"/>
+      <w:r>
+        <w:rPr>
+          <w:rFonts w:ascii="Times New Roman" w:hAnsi="Times New Roman" w:cs="Times New Roman"/>
+          <w:color w:val="000000" w:themeColor="text1"/>
+          <w:sz w:val="24"/>
+          <w:szCs w:val="24"/>
+          <w:u w:val="single"/>
+        </w:rPr>
+        <w:t>,</w:t>
+      </w:r>
+      <w:r>
+        <w:rPr>
+          <w:rFonts w:ascii="Times New Roman" w:hAnsi="Times New Roman" w:cs="Times New Roman"/>
+          <w:color w:val="000000" w:themeColor="text1"/>
+          <w:sz w:val="24"/>
+          <w:szCs w:val="24"/>
+          <w:u w:val="single"/>
+        </w:rPr>
+        <w:t xml:space="preserve"> </w:t>
+      </w:r>
+      <w:proofErr w:type="spellStart"/>
+      <w:r>
+        <w:rPr>
+          <w:rFonts w:ascii="Times New Roman" w:hAnsi="Times New Roman" w:cs="Times New Roman"/>
+          <w:color w:val="000000" w:themeColor="text1"/>
+          <w:sz w:val="24"/>
+          <w:szCs w:val="24"/>
+          <w:u w:val="single"/>
+        </w:rPr>
+        <w:t>CodigoServico</w:t>
+      </w:r>
+      <w:proofErr w:type="spellEnd"/>
+      <w:r>
+        <w:rPr>
+          <w:rFonts w:ascii="Times New Roman" w:hAnsi="Times New Roman" w:cs="Times New Roman"/>
+          <w:color w:val="000000" w:themeColor="text1"/>
+          <w:sz w:val="24"/>
+          <w:szCs w:val="24"/>
+        </w:rPr>
+        <w:t>,</w:t>
+      </w:r>
+      <w:r>
+        <w:rPr>
+          <w:rFonts w:ascii="Times New Roman" w:hAnsi="Times New Roman" w:cs="Times New Roman"/>
+          <w:color w:val="000000" w:themeColor="text1"/>
+          <w:sz w:val="24"/>
+          <w:szCs w:val="24"/>
+        </w:rPr>
+        <w:t xml:space="preserve"> </w:t>
+      </w:r>
+      <w:proofErr w:type="spellStart"/>
+      <w:r>
+        <w:rPr>
+          <w:rFonts w:ascii="Times New Roman" w:hAnsi="Times New Roman" w:cs="Times New Roman"/>
+          <w:color w:val="000000" w:themeColor="text1"/>
+          <w:sz w:val="24"/>
+          <w:szCs w:val="24"/>
+        </w:rPr>
+        <w:t>DataPagamento</w:t>
+      </w:r>
+      <w:proofErr w:type="spellEnd"/>
       <w:r>
         <w:rPr>
           <w:rFonts w:ascii="Times New Roman" w:hAnsi="Times New Roman" w:cs="Times New Roman"/>
@@ -972,6 +1753,8 @@
         </w:rPr>
         <w:t>;</w:t>
       </w:r>
+      <w:bookmarkStart w:id="0" w:name="_GoBack"/>
+      <w:bookmarkEnd w:id="0"/>
     </w:p>
     <w:p>
       <w:pPr>
@@ -995,8 +1778,8 @@
 </file>
 
 <file path=word/endnotes.xml><?xml version="1.0" encoding="utf-8"?>
-<w:endnotes xmlns:ve="http://schemas.openxmlformats.org/markup-compatibility/2006" xmlns:o="urn:schemas-microsoft-com:office:office" xmlns:r="http://schemas.openxmlformats.org/officeDocument/2006/relationships" xmlns:m="http://schemas.openxmlformats.org/officeDocument/2006/math" xmlns:v="urn:schemas-microsoft-com:vml" xmlns:wp="http://schemas.openxmlformats.org/drawingml/2006/wordprocessingDrawing" xmlns:w10="urn:schemas-microsoft-com:office:word" xmlns:w="http://schemas.openxmlformats.org/wordprocessingml/2006/main" xmlns:wne="http://schemas.microsoft.com/office/word/2006/wordml">
-  <w:endnote w:type="separator" w:id="0">
+<w:endnotes xmlns:wpc="http://schemas.microsoft.com/office/word/2010/wordprocessingCanvas" xmlns:mc="http://schemas.openxmlformats.org/markup-compatibility/2006" xmlns:o="urn:schemas-microsoft-com:office:office" xmlns:r="http://schemas.openxmlformats.org/officeDocument/2006/relationships" xmlns:m="http://schemas.openxmlformats.org/officeDocument/2006/math" xmlns:v="urn:schemas-microsoft-com:vml" xmlns:wp14="http://schemas.microsoft.com/office/word/2010/wordprocessingDrawing" xmlns:wp="http://schemas.openxmlformats.org/drawingml/2006/wordprocessingDrawing" xmlns:w10="urn:schemas-microsoft-com:office:word" xmlns:w="http://schemas.openxmlformats.org/wordprocessingml/2006/main" xmlns:w14="http://schemas.microsoft.com/office/word/2010/wordml" xmlns:wpg="http://schemas.microsoft.com/office/word/2010/wordprocessingGroup" xmlns:wpi="http://schemas.microsoft.com/office/word/2010/wordprocessingInk" xmlns:wne="http://schemas.microsoft.com/office/word/2006/wordml" xmlns:wps="http://schemas.microsoft.com/office/word/2010/wordprocessingShape" mc:Ignorable="w14 wp14">
+  <w:endnote w:type="separator" w:id="-1">
     <w:p>
       <w:pPr>
         <w:spacing w:after="0" w:line="240" w:lineRule="auto"/>
@@ -1006,7 +1789,7 @@
       </w:r>
     </w:p>
   </w:endnote>
-  <w:endnote w:type="continuationSeparator" w:id="1">
+  <w:endnote w:type="continuationSeparator" w:id="0">
     <w:p>
       <w:pPr>
         <w:spacing w:after="0" w:line="240" w:lineRule="auto"/>
@@ -1020,8 +1803,8 @@
 </file>
 
 <file path=word/footnotes.xml><?xml version="1.0" encoding="utf-8"?>
-<w:footnotes xmlns:ve="http://schemas.openxmlformats.org/markup-compatibility/2006" xmlns:o="urn:schemas-microsoft-com:office:office" xmlns:r="http://schemas.openxmlformats.org/officeDocument/2006/relationships" xmlns:m="http://schemas.openxmlformats.org/officeDocument/2006/math" xmlns:v="urn:schemas-microsoft-com:vml" xmlns:wp="http://schemas.openxmlformats.org/drawingml/2006/wordprocessingDrawing" xmlns:w10="urn:schemas-microsoft-com:office:word" xmlns:w="http://schemas.openxmlformats.org/wordprocessingml/2006/main" xmlns:wne="http://schemas.microsoft.com/office/word/2006/wordml">
-  <w:footnote w:type="separator" w:id="0">
+<w:footnotes xmlns:wpc="http://schemas.microsoft.com/office/word/2010/wordprocessingCanvas" xmlns:mc="http://schemas.openxmlformats.org/markup-compatibility/2006" xmlns:o="urn:schemas-microsoft-com:office:office" xmlns:r="http://schemas.openxmlformats.org/officeDocument/2006/relationships" xmlns:m="http://schemas.openxmlformats.org/officeDocument/2006/math" xmlns:v="urn:schemas-microsoft-com:vml" xmlns:wp14="http://schemas.microsoft.com/office/word/2010/wordprocessingDrawing" xmlns:wp="http://schemas.openxmlformats.org/drawingml/2006/wordprocessingDrawing" xmlns:w10="urn:schemas-microsoft-com:office:word" xmlns:w="http://schemas.openxmlformats.org/wordprocessingml/2006/main" xmlns:w14="http://schemas.microsoft.com/office/word/2010/wordml" xmlns:wpg="http://schemas.microsoft.com/office/word/2010/wordprocessingGroup" xmlns:wpi="http://schemas.microsoft.com/office/word/2010/wordprocessingInk" xmlns:wne="http://schemas.microsoft.com/office/word/2006/wordml" xmlns:wps="http://schemas.microsoft.com/office/word/2010/wordprocessingShape" mc:Ignorable="w14 wp14">
+  <w:footnote w:type="separator" w:id="-1">
     <w:p>
       <w:pPr>
         <w:spacing w:after="0" w:line="240" w:lineRule="auto"/>
@@ -1031,7 +1814,7 @@
       </w:r>
     </w:p>
   </w:footnote>
-  <w:footnote w:type="continuationSeparator" w:id="1">
+  <w:footnote w:type="continuationSeparator" w:id="0">
     <w:p>
       <w:pPr>
         <w:spacing w:after="0" w:line="240" w:lineRule="auto"/>
@@ -1045,7 +1828,7 @@
 </file>
 
 <file path=word/styles.xml><?xml version="1.0" encoding="utf-8"?>
-<w:styles xmlns:r="http://schemas.openxmlformats.org/officeDocument/2006/relationships" xmlns:w="http://schemas.openxmlformats.org/wordprocessingml/2006/main">
+<w:styles xmlns:mc="http://schemas.openxmlformats.org/markup-compatibility/2006" xmlns:r="http://schemas.openxmlformats.org/officeDocument/2006/relationships" xmlns:w="http://schemas.openxmlformats.org/wordprocessingml/2006/main" xmlns:w14="http://schemas.microsoft.com/office/word/2010/wordml" mc:Ignorable="w14">
   <w:docDefaults>
     <w:rPrDefault>
       <w:rPr>
@@ -1216,7 +1999,6 @@
     <w:uiPriority w:val="99"/>
     <w:semiHidden/>
     <w:unhideWhenUsed/>
-    <w:qFormat/>
     <w:tblPr>
       <w:tblInd w:w="0" w:type="dxa"/>
       <w:tblCellMar>
@@ -1280,6 +2062,196 @@
     <w:uiPriority w:val="99"/>
     <w:semiHidden/>
     <w:rsid w:val="00C26026"/>
+  </w:style>
+</w:styles>
+</file>
+
+<file path=word/stylesWithEffects.xml><?xml version="1.0" encoding="utf-8"?>
+<w:styles xmlns:wpc="http://schemas.microsoft.com/office/word/2010/wordprocessingCanvas" xmlns:mc="http://schemas.openxmlformats.org/markup-compatibility/2006" xmlns:o="urn:schemas-microsoft-com:office:office" xmlns:r="http://schemas.openxmlformats.org/officeDocument/2006/relationships" xmlns:m="http://schemas.openxmlformats.org/officeDocument/2006/math" xmlns:v="urn:schemas-microsoft-com:vml" xmlns:wp14="http://schemas.microsoft.com/office/word/2010/wordprocessingDrawing" xmlns:wp="http://schemas.openxmlformats.org/drawingml/2006/wordprocessingDrawing" xmlns:w10="urn:schemas-microsoft-com:office:word" xmlns:w="http://schemas.openxmlformats.org/wordprocessingml/2006/main" xmlns:w14="http://schemas.microsoft.com/office/word/2010/wordml" xmlns:wpg="http://schemas.microsoft.com/office/word/2010/wordprocessingGroup" xmlns:wpi="http://schemas.microsoft.com/office/word/2010/wordprocessingInk" xmlns:wne="http://schemas.microsoft.com/office/word/2006/wordml" xmlns:wps="http://schemas.microsoft.com/office/word/2010/wordprocessingShape" mc:Ignorable="w14 wp14">
+  <w:docDefaults>
+    <w:rPrDefault>
+      <w:rPr>
+        <w:rFonts w:asciiTheme="minorHAnsi" w:eastAsiaTheme="minorEastAsia" w:hAnsiTheme="minorHAnsi" w:cstheme="minorBidi"/>
+        <w:sz w:val="22"/>
+        <w:szCs w:val="22"/>
+        <w:lang w:val="pt-BR" w:eastAsia="pt-BR" w:bidi="ar-SA"/>
+      </w:rPr>
+    </w:rPrDefault>
+    <w:pPrDefault>
+      <w:pPr>
+        <w:spacing w:after="200" w:line="276" w:lineRule="auto"/>
+      </w:pPr>
+    </w:pPrDefault>
+  </w:docDefaults>
+  <w:latentStyles w:defLockedState="0" w:defUIPriority="99" w:defSemiHidden="1" w:defUnhideWhenUsed="1" w:defQFormat="0" w:count="267">
+    <w:lsdException w:name="Normal" w:semiHidden="0" w:uiPriority="0" w:unhideWhenUsed="0" w:qFormat="1"/>
+    <w:lsdException w:name="heading 1" w:semiHidden="0" w:uiPriority="9" w:unhideWhenUsed="0" w:qFormat="1"/>
+    <w:lsdException w:name="heading 2" w:uiPriority="9" w:qFormat="1"/>
+    <w:lsdException w:name="heading 3" w:uiPriority="9" w:qFormat="1"/>
+    <w:lsdException w:name="heading 4" w:uiPriority="9" w:qFormat="1"/>
+    <w:lsdException w:name="heading 5" w:uiPriority="9" w:qFormat="1"/>
+    <w:lsdException w:name="heading 6" w:uiPriority="9" w:qFormat="1"/>
+    <w:lsdException w:name="heading 7" w:uiPriority="9" w:qFormat="1"/>
+    <w:lsdException w:name="heading 8" w:uiPriority="9" w:qFormat="1"/>
+    <w:lsdException w:name="heading 9" w:uiPriority="9" w:qFormat="1"/>
+    <w:lsdException w:name="toc 1" w:uiPriority="39"/>
+    <w:lsdException w:name="toc 2" w:uiPriority="39"/>
+    <w:lsdException w:name="toc 3" w:uiPriority="39"/>
+    <w:lsdException w:name="toc 4" w:uiPriority="39"/>
+    <w:lsdException w:name="toc 5" w:uiPriority="39"/>
+    <w:lsdException w:name="toc 6" w:uiPriority="39"/>
+    <w:lsdException w:name="toc 7" w:uiPriority="39"/>
+    <w:lsdException w:name="toc 8" w:uiPriority="39"/>
+    <w:lsdException w:name="toc 9" w:uiPriority="39"/>
+    <w:lsdException w:name="caption" w:uiPriority="35" w:qFormat="1"/>
+    <w:lsdException w:name="Title" w:semiHidden="0" w:uiPriority="10" w:unhideWhenUsed="0" w:qFormat="1"/>
+    <w:lsdException w:name="Default Paragraph Font" w:uiPriority="1"/>
+    <w:lsdException w:name="Subtitle" w:semiHidden="0" w:uiPriority="11" w:unhideWhenUsed="0" w:qFormat="1"/>
+    <w:lsdException w:name="Strong" w:semiHidden="0" w:uiPriority="22" w:unhideWhenUsed="0" w:qFormat="1"/>
+    <w:lsdException w:name="Emphasis" w:semiHidden="0" w:uiPriority="20" w:unhideWhenUsed="0" w:qFormat="1"/>
+    <w:lsdException w:name="Table Grid" w:semiHidden="0" w:uiPriority="59" w:unhideWhenUsed="0"/>
+    <w:lsdException w:name="Placeholder Text" w:unhideWhenUsed="0"/>
+    <w:lsdException w:name="No Spacing" w:semiHidden="0" w:uiPriority="1" w:unhideWhenUsed="0" w:qFormat="1"/>
+    <w:lsdException w:name="Light Shading" w:semiHidden="0" w:uiPriority="60" w:unhideWhenUsed="0"/>
+    <w:lsdException w:name="Light List" w:semiHidden="0" w:uiPriority="61" w:unhideWhenUsed="0"/>
+    <w:lsdException w:name="Light Grid" w:semiHidden="0" w:uiPriority="62" w:unhideWhenUsed="0"/>
+    <w:lsdException w:name="Medium Shading 1" w:semiHidden="0" w:uiPriority="63" w:unhideWhenUsed="0"/>
+    <w:lsdException w:name="Medium Shading 2" w:semiHidden="0" w:uiPriority="64" w:unhideWhenUsed="0"/>
+    <w:lsdException w:name="Medium List 1" w:semiHidden="0" w:uiPriority="65" w:unhideWhenUsed="0"/>
+    <w:lsdException w:name="Medium List 2" w:semiHidden="0" w:uiPriority="66" w:unhideWhenUsed="0"/>
+    <w:lsdException w:name="Medium Grid 1" w:semiHidden="0" w:uiPriority="67" w:unhideWhenUsed="0"/>
+    <w:lsdException w:name="Medium Grid 2" w:semiHidden="0" w:uiPriority="68" w:unhideWhenUsed="0"/>
+    <w:lsdException w:name="Medium Grid 3" w:semiHidden="0" w:uiPriority="69" w:unhideWhenUsed="0"/>
+    <w:lsdException w:name="Dark List" w:semiHidden="0" w:uiPriority="70" w:unhideWhenUsed="0"/>
+    <w:lsdException w:name="Colorful Shading" w:semiHidden="0" w:uiPriority="71" w:unhideWhenUsed="0"/>
+    <w:lsdException w:name="Colorful List" w:semiHidden="0" w:uiPriority="72" w:unhideWhenUsed="0"/>
+    <w:lsdException w:name="Colorful Grid" w:semiHidden="0" w:uiPriority="73" w:unhideWhenUsed="0"/>
+    <w:lsdException w:name="Light Shading Accent 1" w:semiHidden="0" w:uiPriority="60" w:unhideWhenUsed="0"/>
+    <w:lsdException w:name="Light List Accent 1" w:semiHidden="0" w:uiPriority="61" w:unhideWhenUsed="0"/>
+    <w:lsdException w:name="Light Grid Accent 1" w:semiHidden="0" w:uiPriority="62" w:unhideWhenUsed="0"/>
+    <w:lsdException w:name="Medium Shading 1 Accent 1" w:semiHidden="0" w:uiPriority="63" w:unhideWhenUsed="0"/>
+    <w:lsdException w:name="Medium Shading 2 Accent 1" w:semiHidden="0" w:uiPriority="64" w:unhideWhenUsed="0"/>
+    <w:lsdException w:name="Medium List 1 Accent 1" w:semiHidden="0" w:uiPriority="65" w:unhideWhenUsed="0"/>
+    <w:lsdException w:name="Revision" w:unhideWhenUsed="0"/>
+    <w:lsdException w:name="List Paragraph" w:semiHidden="0" w:uiPriority="34" w:unhideWhenUsed="0" w:qFormat="1"/>
+    <w:lsdException w:name="Quote" w:semiHidden="0" w:uiPriority="29" w:unhideWhenUsed="0" w:qFormat="1"/>
+    <w:lsdException w:name="Intense Quote" w:semiHidden="0" w:uiPriority="30" w:unhideWhenUsed="0" w:qFormat="1"/>
+    <w:lsdException w:name="Medium List 2 Accent 1" w:semiHidden="0" w:uiPriority="66" w:unhideWhenUsed="0"/>
+    <w:lsdException w:name="Medium Grid 1 Accent 1" w:semiHidden="0" w:uiPriority="67" w:unhideWhenUsed="0"/>
+    <w:lsdException w:name="Medium Grid 2 Accent 1" w:semiHidden="0" w:uiPriority="68" w:unhideWhenUsed="0"/>
+    <w:lsdException w:name="Medium Grid 3 Accent 1" w:semiHidden="0" w:uiPriority="69" w:unhideWhenUsed="0"/>
+    <w:lsdException w:name="Dark List Accent 1" w:semiHidden="0" w:uiPriority="70" w:unhideWhenUsed="0"/>
+    <w:lsdException w:name="Colorful Shading Accent 1" w:semiHidden="0" w:uiPriority="71" w:unhideWhenUsed="0"/>
+    <w:lsdException w:name="Colorful List Accent 1" w:semiHidden="0" w:uiPriority="72" w:unhideWhenUsed="0"/>
+    <w:lsdException w:name="Colorful Grid Accent 1" w:semiHidden="0" w:uiPriority="73" w:unhideWhenUsed="0"/>
+    <w:lsdException w:name="Light Shading Accent 2" w:semiHidden="0" w:uiPriority="60" w:unhideWhenUsed="0"/>
+    <w:lsdException w:name="Light List Accent 2" w:semiHidden="0" w:uiPriority="61" w:unhideWhenUsed="0"/>
+    <w:lsdException w:name="Light Grid Accent 2" w:semiHidden="0" w:uiPriority="62" w:unhideWhenUsed="0"/>
+    <w:lsdException w:name="Medium Shading 1 Accent 2" w:semiHidden="0" w:uiPriority="63" w:unhideWhenUsed="0"/>
+    <w:lsdException w:name="Medium Shading 2 Accent 2" w:semiHidden="0" w:uiPriority="64" w:unhideWhenUsed="0"/>
+    <w:lsdException w:name="Medium List 1 Accent 2" w:semiHidden="0" w:uiPriority="65" w:unhideWhenUsed="0"/>
+    <w:lsdException w:name="Medium List 2 Accent 2" w:semiHidden="0" w:uiPriority="66" w:unhideWhenUsed="0"/>
+    <w:lsdException w:name="Medium Grid 1 Accent 2" w:semiHidden="0" w:uiPriority="67" w:unhideWhenUsed="0"/>
+    <w:lsdException w:name="Medium Grid 2 Accent 2" w:semiHidden="0" w:uiPriority="68" w:unhideWhenUsed="0"/>
+    <w:lsdException w:name="Medium Grid 3 Accent 2" w:semiHidden="0" w:uiPriority="69" w:unhideWhenUsed="0"/>
+    <w:lsdException w:name="Dark List Accent 2" w:semiHidden="0" w:uiPriority="70" w:unhideWhenUsed="0"/>
+    <w:lsdException w:name="Colorful Shading Accent 2" w:semiHidden="0" w:uiPriority="71" w:unhideWhenUsed="0"/>
+    <w:lsdException w:name="Colorful List Accent 2" w:semiHidden="0" w:uiPriority="72" w:unhideWhenUsed="0"/>
+    <w:lsdException w:name="Colorful Grid Accent 2" w:semiHidden="0" w:uiPriority="73" w:unhideWhenUsed="0"/>
+    <w:lsdException w:name="Light Shading Accent 3" w:semiHidden="0" w:uiPriority="60" w:unhideWhenUsed="0"/>
+    <w:lsdException w:name="Light List Accent 3" w:semiHidden="0" w:uiPriority="61" w:unhideWhenUsed="0"/>
+    <w:lsdException w:name="Light Grid Accent 3" w:semiHidden="0" w:uiPriority="62" w:unhideWhenUsed="0"/>
+    <w:lsdException w:name="Medium Shading 1 Accent 3" w:semiHidden="0" w:uiPriority="63" w:unhideWhenUsed="0"/>
+    <w:lsdException w:name="Medium Shading 2 Accent 3" w:semiHidden="0" w:uiPriority="64" w:unhideWhenUsed="0"/>
+    <w:lsdException w:name="Medium List 1 Accent 3" w:semiHidden="0" w:uiPriority="65" w:unhideWhenUsed="0"/>
+    <w:lsdException w:name="Medium List 2 Accent 3" w:semiHidden="0" w:uiPriority="66" w:unhideWhenUsed="0"/>
+    <w:lsdException w:name="Medium Grid 1 Accent 3" w:semiHidden="0" w:uiPriority="67" w:unhideWhenUsed="0"/>
+    <w:lsdException w:name="Medium Grid 2 Accent 3" w:semiHidden="0" w:uiPriority="68" w:unhideWhenUsed="0"/>
+    <w:lsdException w:name="Medium Grid 3 Accent 3" w:semiHidden="0" w:uiPriority="69" w:unhideWhenUsed="0"/>
+    <w:lsdException w:name="Dark List Accent 3" w:semiHidden="0" w:uiPriority="70" w:unhideWhenUsed="0"/>
+    <w:lsdException w:name="Colorful Shading Accent 3" w:semiHidden="0" w:uiPriority="71" w:unhideWhenUsed="0"/>
+    <w:lsdException w:name="Colorful List Accent 3" w:semiHidden="0" w:uiPriority="72" w:unhideWhenUsed="0"/>
+    <w:lsdException w:name="Colorful Grid Accent 3" w:semiHidden="0" w:uiPriority="73" w:unhideWhenUsed="0"/>
+    <w:lsdException w:name="Light Shading Accent 4" w:semiHidden="0" w:uiPriority="60" w:unhideWhenUsed="0"/>
+    <w:lsdException w:name="Light List Accent 4" w:semiHidden="0" w:uiPriority="61" w:unhideWhenUsed="0"/>
+    <w:lsdException w:name="Light Grid Accent 4" w:semiHidden="0" w:uiPriority="62" w:unhideWhenUsed="0"/>
+    <w:lsdException w:name="Medium Shading 1 Accent 4" w:semiHidden="0" w:uiPriority="63" w:unhideWhenUsed="0"/>
+    <w:lsdException w:name="Medium Shading 2 Accent 4" w:semiHidden="0" w:uiPriority="64" w:unhideWhenUsed="0"/>
+    <w:lsdException w:name="Medium List 1 Accent 4" w:semiHidden="0" w:uiPriority="65" w:unhideWhenUsed="0"/>
+    <w:lsdException w:name="Medium List 2 Accent 4" w:semiHidden="0" w:uiPriority="66" w:unhideWhenUsed="0"/>
+    <w:lsdException w:name="Medium Grid 1 Accent 4" w:semiHidden="0" w:uiPriority="67" w:unhideWhenUsed="0"/>
+    <w:lsdException w:name="Medium Grid 2 Accent 4" w:semiHidden="0" w:uiPriority="68" w:unhideWhenUsed="0"/>
+    <w:lsdException w:name="Medium Grid 3 Accent 4" w:semiHidden="0" w:uiPriority="69" w:unhideWhenUsed="0"/>
+    <w:lsdException w:name="Dark List Accent 4" w:semiHidden="0" w:uiPriority="70" w:unhideWhenUsed="0"/>
+    <w:lsdException w:name="Colorful Shading Accent 4" w:semiHidden="0" w:uiPriority="71" w:unhideWhenUsed="0"/>
+    <w:lsdException w:name="Colorful List Accent 4" w:semiHidden="0" w:uiPriority="72" w:unhideWhenUsed="0"/>
+    <w:lsdException w:name="Colorful Grid Accent 4" w:semiHidden="0" w:uiPriority="73" w:unhideWhenUsed="0"/>
+    <w:lsdException w:name="Light Shading Accent 5" w:semiHidden="0" w:uiPriority="60" w:unhideWhenUsed="0"/>
+    <w:lsdException w:name="Light List Accent 5" w:semiHidden="0" w:uiPriority="61" w:unhideWhenUsed="0"/>
+    <w:lsdException w:name="Light Grid Accent 5" w:semiHidden="0" w:uiPriority="62" w:unhideWhenUsed="0"/>
+    <w:lsdException w:name="Medium Shading 1 Accent 5" w:semiHidden="0" w:uiPriority="63" w:unhideWhenUsed="0"/>
+    <w:lsdException w:name="Medium Shading 2 Accent 5" w:semiHidden="0" w:uiPriority="64" w:unhideWhenUsed="0"/>
+    <w:lsdException w:name="Medium List 1 Accent 5" w:semiHidden="0" w:uiPriority="65" w:unhideWhenUsed="0"/>
+    <w:lsdException w:name="Medium List 2 Accent 5" w:semiHidden="0" w:uiPriority="66" w:unhideWhenUsed="0"/>
+    <w:lsdException w:name="Medium Grid 1 Accent 5" w:semiHidden="0" w:uiPriority="67" w:unhideWhenUsed="0"/>
+    <w:lsdException w:name="Medium Grid 2 Accent 5" w:semiHidden="0" w:uiPriority="68" w:unhideWhenUsed="0"/>
+    <w:lsdException w:name="Medium Grid 3 Accent 5" w:semiHidden="0" w:uiPriority="69" w:unhideWhenUsed="0"/>
+    <w:lsdException w:name="Dark List Accent 5" w:semiHidden="0" w:uiPriority="70" w:unhideWhenUsed="0"/>
+    <w:lsdException w:name="Colorful Shading Accent 5" w:semiHidden="0" w:uiPriority="71" w:unhideWhenUsed="0"/>
+    <w:lsdException w:name="Colorful List Accent 5" w:semiHidden="0" w:uiPriority="72" w:unhideWhenUsed="0"/>
+    <w:lsdException w:name="Colorful Grid Accent 5" w:semiHidden="0" w:uiPriority="73" w:unhideWhenUsed="0"/>
+    <w:lsdException w:name="Light Shading Accent 6" w:semiHidden="0" w:uiPriority="60" w:unhideWhenUsed="0"/>
+    <w:lsdException w:name="Light List Accent 6" w:semiHidden="0" w:uiPriority="61" w:unhideWhenUsed="0"/>
+    <w:lsdException w:name="Light Grid Accent 6" w:semiHidden="0" w:uiPriority="62" w:unhideWhenUsed="0"/>
+    <w:lsdException w:name="Medium Shading 1 Accent 6" w:semiHidden="0" w:uiPriority="63" w:unhideWhenUsed="0"/>
+    <w:lsdException w:name="Medium Shading 2 Accent 6" w:semiHidden="0" w:uiPriority="64" w:unhideWhenUsed="0"/>
+    <w:lsdException w:name="Medium List 1 Accent 6" w:semiHidden="0" w:uiPriority="65" w:unhideWhenUsed="0"/>
+    <w:lsdException w:name="Medium List 2 Accent 6" w:semiHidden="0" w:uiPriority="66" w:unhideWhenUsed="0"/>
+    <w:lsdException w:name="Medium Grid 1 Accent 6" w:semiHidden="0" w:uiPriority="67" w:unhideWhenUsed="0"/>
+    <w:lsdException w:name="Medium Grid 2 Accent 6" w:semiHidden="0" w:uiPriority="68" w:unhideWhenUsed="0"/>
+    <w:lsdException w:name="Medium Grid 3 Accent 6" w:semiHidden="0" w:uiPriority="69" w:unhideWhenUsed="0"/>
+    <w:lsdException w:name="Dark List Accent 6" w:semiHidden="0" w:uiPriority="70" w:unhideWhenUsed="0"/>
+    <w:lsdException w:name="Colorful Shading Accent 6" w:semiHidden="0" w:uiPriority="71" w:unhideWhenUsed="0"/>
+    <w:lsdException w:name="Colorful List Accent 6" w:semiHidden="0" w:uiPriority="72" w:unhideWhenUsed="0"/>
+    <w:lsdException w:name="Colorful Grid Accent 6" w:semiHidden="0" w:uiPriority="73" w:unhideWhenUsed="0"/>
+    <w:lsdException w:name="Subtle Emphasis" w:semiHidden="0" w:uiPriority="19" w:unhideWhenUsed="0" w:qFormat="1"/>
+    <w:lsdException w:name="Intense Emphasis" w:semiHidden="0" w:uiPriority="21" w:unhideWhenUsed="0" w:qFormat="1"/>
+    <w:lsdException w:name="Subtle Reference" w:semiHidden="0" w:uiPriority="31" w:unhideWhenUsed="0" w:qFormat="1"/>
+    <w:lsdException w:name="Intense Reference" w:semiHidden="0" w:uiPriority="32" w:unhideWhenUsed="0" w:qFormat="1"/>
+    <w:lsdException w:name="Book Title" w:semiHidden="0" w:uiPriority="33" w:unhideWhenUsed="0" w:qFormat="1"/>
+    <w:lsdException w:name="Bibliography" w:uiPriority="37"/>
+    <w:lsdException w:name="TOC Heading" w:uiPriority="39" w:qFormat="1"/>
+  </w:latentStyles>
+  <w:style w:type="paragraph" w:default="1" w:styleId="Normal">
+    <w:name w:val="Normal"/>
+    <w:qFormat/>
+  </w:style>
+  <w:style w:type="character" w:default="1" w:styleId="Fontepargpadro">
+    <w:name w:val="Default Paragraph Font"/>
+    <w:uiPriority w:val="1"/>
+    <w:semiHidden/>
+    <w:unhideWhenUsed/>
+  </w:style>
+  <w:style w:type="table" w:default="1" w:styleId="Tabelanormal">
+    <w:name w:val="Normal Table"/>
+    <w:uiPriority w:val="99"/>
+    <w:semiHidden/>
+    <w:unhideWhenUsed/>
+    <w:tblPr>
+      <w:tblInd w:w="0" w:type="dxa"/>
+      <w:tblCellMar>
+        <w:top w:w="0" w:type="dxa"/>
+        <w:left w:w="108" w:type="dxa"/>
+        <w:bottom w:w="0" w:type="dxa"/>
+        <w:right w:w="108" w:type="dxa"/>
+      </w:tblCellMar>
+    </w:tblPr>
+  </w:style>
+  <w:style w:type="numbering" w:default="1" w:styleId="Semlista">
+    <w:name w:val="No List"/>
+    <w:uiPriority w:val="99"/>
+    <w:semiHidden/>
+    <w:unhideWhenUsed/>
   </w:style>
 </w:styles>
 </file>

--- a/EsquemaLogico.docx
+++ b/EsquemaLogico.docx
@@ -982,6 +982,83 @@
         </w:rPr>
         <w:t>(</w:t>
       </w:r>
+      <w:r>
+        <w:rPr>
+          <w:rFonts w:ascii="Times New Roman" w:hAnsi="Times New Roman" w:cs="Times New Roman"/>
+          <w:sz w:val="24"/>
+          <w:szCs w:val="24"/>
+          <w:u w:val="single"/>
+        </w:rPr>
+        <w:t>CPF</w:t>
+      </w:r>
+      <w:r>
+        <w:rPr>
+          <w:rFonts w:ascii="Times New Roman" w:hAnsi="Times New Roman" w:cs="Times New Roman"/>
+          <w:sz w:val="24"/>
+          <w:szCs w:val="24"/>
+        </w:rPr>
+        <w:t>,</w:t>
+      </w:r>
+      <w:r>
+        <w:rPr>
+          <w:rFonts w:ascii="Times New Roman" w:hAnsi="Times New Roman" w:cs="Times New Roman"/>
+          <w:sz w:val="24"/>
+          <w:szCs w:val="24"/>
+        </w:rPr>
+        <w:t xml:space="preserve"> </w:t>
+      </w:r>
+      <w:bookmarkStart w:id="0" w:name="_GoBack"/>
+      <w:bookmarkEnd w:id="0"/>
+      <w:proofErr w:type="spellStart"/>
+      <w:r>
+        <w:rPr>
+          <w:rFonts w:ascii="Times New Roman" w:hAnsi="Times New Roman" w:cs="Times New Roman"/>
+          <w:sz w:val="24"/>
+          <w:szCs w:val="24"/>
+        </w:rPr>
+        <w:t>Email</w:t>
+      </w:r>
+      <w:proofErr w:type="spellEnd"/>
+      <w:r>
+        <w:rPr>
+          <w:rFonts w:ascii="Times New Roman" w:hAnsi="Times New Roman" w:cs="Times New Roman"/>
+          <w:sz w:val="24"/>
+          <w:szCs w:val="24"/>
+        </w:rPr>
+        <w:t xml:space="preserve">, Nome, Cargo, </w:t>
+      </w:r>
+      <w:r>
+        <w:rPr>
+          <w:rFonts w:ascii="Times New Roman" w:hAnsi="Times New Roman" w:cs="Times New Roman"/>
+          <w:sz w:val="24"/>
+          <w:szCs w:val="24"/>
+        </w:rPr>
+        <w:t>RG</w:t>
+      </w:r>
+      <w:r>
+        <w:rPr>
+          <w:rFonts w:ascii="Times New Roman" w:hAnsi="Times New Roman" w:cs="Times New Roman"/>
+          <w:sz w:val="24"/>
+          <w:szCs w:val="24"/>
+        </w:rPr>
+        <w:t xml:space="preserve">, </w:t>
+      </w:r>
+      <w:r>
+        <w:rPr>
+          <w:rFonts w:ascii="Times New Roman" w:hAnsi="Times New Roman" w:cs="Times New Roman"/>
+          <w:sz w:val="24"/>
+          <w:szCs w:val="24"/>
+        </w:rPr>
+        <w:t>Reservista</w:t>
+      </w:r>
+      <w:r>
+        <w:rPr>
+          <w:rFonts w:ascii="Times New Roman" w:hAnsi="Times New Roman" w:cs="Times New Roman"/>
+          <w:sz w:val="24"/>
+          <w:szCs w:val="24"/>
+        </w:rPr>
+        <w:t xml:space="preserve">, Escolaridade, Logradouro, Bairro, Cidade, </w:t>
+      </w:r>
       <w:proofErr w:type="spellStart"/>
       <w:proofErr w:type="gramStart"/>
       <w:r>
@@ -989,78 +1066,11 @@
           <w:rFonts w:ascii="Times New Roman" w:hAnsi="Times New Roman" w:cs="Times New Roman"/>
           <w:sz w:val="24"/>
           <w:szCs w:val="24"/>
-          <w:u w:val="single"/>
-        </w:rPr>
-        <w:t>CPF</w:t>
-      </w:r>
-      <w:r>
-        <w:rPr>
-          <w:rFonts w:ascii="Times New Roman" w:hAnsi="Times New Roman" w:cs="Times New Roman"/>
-          <w:sz w:val="24"/>
-          <w:szCs w:val="24"/>
-        </w:rPr>
-        <w:t>,</w:t>
-      </w:r>
+        </w:rPr>
+        <w:t>TipoLogradouro</w:t>
+      </w:r>
+      <w:proofErr w:type="spellEnd"/>
       <w:proofErr w:type="gramEnd"/>
-      <w:r>
-        <w:rPr>
-          <w:rFonts w:ascii="Times New Roman" w:hAnsi="Times New Roman" w:cs="Times New Roman"/>
-          <w:sz w:val="24"/>
-          <w:szCs w:val="24"/>
-        </w:rPr>
-        <w:t>Email</w:t>
-      </w:r>
-      <w:proofErr w:type="spellEnd"/>
-      <w:r>
-        <w:rPr>
-          <w:rFonts w:ascii="Times New Roman" w:hAnsi="Times New Roman" w:cs="Times New Roman"/>
-          <w:sz w:val="24"/>
-          <w:szCs w:val="24"/>
-        </w:rPr>
-        <w:t xml:space="preserve">, Nome, Cargo, </w:t>
-      </w:r>
-      <w:r>
-        <w:rPr>
-          <w:rFonts w:ascii="Times New Roman" w:hAnsi="Times New Roman" w:cs="Times New Roman"/>
-          <w:sz w:val="24"/>
-          <w:szCs w:val="24"/>
-        </w:rPr>
-        <w:t>RG</w:t>
-      </w:r>
-      <w:r>
-        <w:rPr>
-          <w:rFonts w:ascii="Times New Roman" w:hAnsi="Times New Roman" w:cs="Times New Roman"/>
-          <w:sz w:val="24"/>
-          <w:szCs w:val="24"/>
-        </w:rPr>
-        <w:t xml:space="preserve">, </w:t>
-      </w:r>
-      <w:r>
-        <w:rPr>
-          <w:rFonts w:ascii="Times New Roman" w:hAnsi="Times New Roman" w:cs="Times New Roman"/>
-          <w:sz w:val="24"/>
-          <w:szCs w:val="24"/>
-        </w:rPr>
-        <w:t>Reservista</w:t>
-      </w:r>
-      <w:r>
-        <w:rPr>
-          <w:rFonts w:ascii="Times New Roman" w:hAnsi="Times New Roman" w:cs="Times New Roman"/>
-          <w:sz w:val="24"/>
-          <w:szCs w:val="24"/>
-        </w:rPr>
-        <w:t xml:space="preserve">, Escolaridade, Logradouro, Bairro, Cidade, </w:t>
-      </w:r>
-      <w:proofErr w:type="spellStart"/>
-      <w:r>
-        <w:rPr>
-          <w:rFonts w:ascii="Times New Roman" w:hAnsi="Times New Roman" w:cs="Times New Roman"/>
-          <w:sz w:val="24"/>
-          <w:szCs w:val="24"/>
-        </w:rPr>
-        <w:t>TipoLogradouro</w:t>
-      </w:r>
-      <w:proofErr w:type="spellEnd"/>
       <w:r>
         <w:rPr>
           <w:rFonts w:ascii="Times New Roman" w:hAnsi="Times New Roman" w:cs="Times New Roman"/>
@@ -1753,8 +1763,6 @@
         </w:rPr>
         <w:t>;</w:t>
       </w:r>
-      <w:bookmarkStart w:id="0" w:name="_GoBack"/>
-      <w:bookmarkEnd w:id="0"/>
     </w:p>
     <w:p>
       <w:pPr>
@@ -2062,196 +2070,6 @@
     <w:uiPriority w:val="99"/>
     <w:semiHidden/>
     <w:rsid w:val="00C26026"/>
-  </w:style>
-</w:styles>
-</file>
-
-<file path=word/stylesWithEffects.xml><?xml version="1.0" encoding="utf-8"?>
-<w:styles xmlns:wpc="http://schemas.microsoft.com/office/word/2010/wordprocessingCanvas" xmlns:mc="http://schemas.openxmlformats.org/markup-compatibility/2006" xmlns:o="urn:schemas-microsoft-com:office:office" xmlns:r="http://schemas.openxmlformats.org/officeDocument/2006/relationships" xmlns:m="http://schemas.openxmlformats.org/officeDocument/2006/math" xmlns:v="urn:schemas-microsoft-com:vml" xmlns:wp14="http://schemas.microsoft.com/office/word/2010/wordprocessingDrawing" xmlns:wp="http://schemas.openxmlformats.org/drawingml/2006/wordprocessingDrawing" xmlns:w10="urn:schemas-microsoft-com:office:word" xmlns:w="http://schemas.openxmlformats.org/wordprocessingml/2006/main" xmlns:w14="http://schemas.microsoft.com/office/word/2010/wordml" xmlns:wpg="http://schemas.microsoft.com/office/word/2010/wordprocessingGroup" xmlns:wpi="http://schemas.microsoft.com/office/word/2010/wordprocessingInk" xmlns:wne="http://schemas.microsoft.com/office/word/2006/wordml" xmlns:wps="http://schemas.microsoft.com/office/word/2010/wordprocessingShape" mc:Ignorable="w14 wp14">
-  <w:docDefaults>
-    <w:rPrDefault>
-      <w:rPr>
-        <w:rFonts w:asciiTheme="minorHAnsi" w:eastAsiaTheme="minorEastAsia" w:hAnsiTheme="minorHAnsi" w:cstheme="minorBidi"/>
-        <w:sz w:val="22"/>
-        <w:szCs w:val="22"/>
-        <w:lang w:val="pt-BR" w:eastAsia="pt-BR" w:bidi="ar-SA"/>
-      </w:rPr>
-    </w:rPrDefault>
-    <w:pPrDefault>
-      <w:pPr>
-        <w:spacing w:after="200" w:line="276" w:lineRule="auto"/>
-      </w:pPr>
-    </w:pPrDefault>
-  </w:docDefaults>
-  <w:latentStyles w:defLockedState="0" w:defUIPriority="99" w:defSemiHidden="1" w:defUnhideWhenUsed="1" w:defQFormat="0" w:count="267">
-    <w:lsdException w:name="Normal" w:semiHidden="0" w:uiPriority="0" w:unhideWhenUsed="0" w:qFormat="1"/>
-    <w:lsdException w:name="heading 1" w:semiHidden="0" w:uiPriority="9" w:unhideWhenUsed="0" w:qFormat="1"/>
-    <w:lsdException w:name="heading 2" w:uiPriority="9" w:qFormat="1"/>
-    <w:lsdException w:name="heading 3" w:uiPriority="9" w:qFormat="1"/>
-    <w:lsdException w:name="heading 4" w:uiPriority="9" w:qFormat="1"/>
-    <w:lsdException w:name="heading 5" w:uiPriority="9" w:qFormat="1"/>
-    <w:lsdException w:name="heading 6" w:uiPriority="9" w:qFormat="1"/>
-    <w:lsdException w:name="heading 7" w:uiPriority="9" w:qFormat="1"/>
-    <w:lsdException w:name="heading 8" w:uiPriority="9" w:qFormat="1"/>
-    <w:lsdException w:name="heading 9" w:uiPriority="9" w:qFormat="1"/>
-    <w:lsdException w:name="toc 1" w:uiPriority="39"/>
-    <w:lsdException w:name="toc 2" w:uiPriority="39"/>
-    <w:lsdException w:name="toc 3" w:uiPriority="39"/>
-    <w:lsdException w:name="toc 4" w:uiPriority="39"/>
-    <w:lsdException w:name="toc 5" w:uiPriority="39"/>
-    <w:lsdException w:name="toc 6" w:uiPriority="39"/>
-    <w:lsdException w:name="toc 7" w:uiPriority="39"/>
-    <w:lsdException w:name="toc 8" w:uiPriority="39"/>
-    <w:lsdException w:name="toc 9" w:uiPriority="39"/>
-    <w:lsdException w:name="caption" w:uiPriority="35" w:qFormat="1"/>
-    <w:lsdException w:name="Title" w:semiHidden="0" w:uiPriority="10" w:unhideWhenUsed="0" w:qFormat="1"/>
-    <w:lsdException w:name="Default Paragraph Font" w:uiPriority="1"/>
-    <w:lsdException w:name="Subtitle" w:semiHidden="0" w:uiPriority="11" w:unhideWhenUsed="0" w:qFormat="1"/>
-    <w:lsdException w:name="Strong" w:semiHidden="0" w:uiPriority="22" w:unhideWhenUsed="0" w:qFormat="1"/>
-    <w:lsdException w:name="Emphasis" w:semiHidden="0" w:uiPriority="20" w:unhideWhenUsed="0" w:qFormat="1"/>
-    <w:lsdException w:name="Table Grid" w:semiHidden="0" w:uiPriority="59" w:unhideWhenUsed="0"/>
-    <w:lsdException w:name="Placeholder Text" w:unhideWhenUsed="0"/>
-    <w:lsdException w:name="No Spacing" w:semiHidden="0" w:uiPriority="1" w:unhideWhenUsed="0" w:qFormat="1"/>
-    <w:lsdException w:name="Light Shading" w:semiHidden="0" w:uiPriority="60" w:unhideWhenUsed="0"/>
-    <w:lsdException w:name="Light List" w:semiHidden="0" w:uiPriority="61" w:unhideWhenUsed="0"/>
-    <w:lsdException w:name="Light Grid" w:semiHidden="0" w:uiPriority="62" w:unhideWhenUsed="0"/>
-    <w:lsdException w:name="Medium Shading 1" w:semiHidden="0" w:uiPriority="63" w:unhideWhenUsed="0"/>
-    <w:lsdException w:name="Medium Shading 2" w:semiHidden="0" w:uiPriority="64" w:unhideWhenUsed="0"/>
-    <w:lsdException w:name="Medium List 1" w:semiHidden="0" w:uiPriority="65" w:unhideWhenUsed="0"/>
-    <w:lsdException w:name="Medium List 2" w:semiHidden="0" w:uiPriority="66" w:unhideWhenUsed="0"/>
-    <w:lsdException w:name="Medium Grid 1" w:semiHidden="0" w:uiPriority="67" w:unhideWhenUsed="0"/>
-    <w:lsdException w:name="Medium Grid 2" w:semiHidden="0" w:uiPriority="68" w:unhideWhenUsed="0"/>
-    <w:lsdException w:name="Medium Grid 3" w:semiHidden="0" w:uiPriority="69" w:unhideWhenUsed="0"/>
-    <w:lsdException w:name="Dark List" w:semiHidden="0" w:uiPriority="70" w:unhideWhenUsed="0"/>
-    <w:lsdException w:name="Colorful Shading" w:semiHidden="0" w:uiPriority="71" w:unhideWhenUsed="0"/>
-    <w:lsdException w:name="Colorful List" w:semiHidden="0" w:uiPriority="72" w:unhideWhenUsed="0"/>
-    <w:lsdException w:name="Colorful Grid" w:semiHidden="0" w:uiPriority="73" w:unhideWhenUsed="0"/>
-    <w:lsdException w:name="Light Shading Accent 1" w:semiHidden="0" w:uiPriority="60" w:unhideWhenUsed="0"/>
-    <w:lsdException w:name="Light List Accent 1" w:semiHidden="0" w:uiPriority="61" w:unhideWhenUsed="0"/>
-    <w:lsdException w:name="Light Grid Accent 1" w:semiHidden="0" w:uiPriority="62" w:unhideWhenUsed="0"/>
-    <w:lsdException w:name="Medium Shading 1 Accent 1" w:semiHidden="0" w:uiPriority="63" w:unhideWhenUsed="0"/>
-    <w:lsdException w:name="Medium Shading 2 Accent 1" w:semiHidden="0" w:uiPriority="64" w:unhideWhenUsed="0"/>
-    <w:lsdException w:name="Medium List 1 Accent 1" w:semiHidden="0" w:uiPriority="65" w:unhideWhenUsed="0"/>
-    <w:lsdException w:name="Revision" w:unhideWhenUsed="0"/>
-    <w:lsdException w:name="List Paragraph" w:semiHidden="0" w:uiPriority="34" w:unhideWhenUsed="0" w:qFormat="1"/>
-    <w:lsdException w:name="Quote" w:semiHidden="0" w:uiPriority="29" w:unhideWhenUsed="0" w:qFormat="1"/>
-    <w:lsdException w:name="Intense Quote" w:semiHidden="0" w:uiPriority="30" w:unhideWhenUsed="0" w:qFormat="1"/>
-    <w:lsdException w:name="Medium List 2 Accent 1" w:semiHidden="0" w:uiPriority="66" w:unhideWhenUsed="0"/>
-    <w:lsdException w:name="Medium Grid 1 Accent 1" w:semiHidden="0" w:uiPriority="67" w:unhideWhenUsed="0"/>
-    <w:lsdException w:name="Medium Grid 2 Accent 1" w:semiHidden="0" w:uiPriority="68" w:unhideWhenUsed="0"/>
-    <w:lsdException w:name="Medium Grid 3 Accent 1" w:semiHidden="0" w:uiPriority="69" w:unhideWhenUsed="0"/>
-    <w:lsdException w:name="Dark List Accent 1" w:semiHidden="0" w:uiPriority="70" w:unhideWhenUsed="0"/>
-    <w:lsdException w:name="Colorful Shading Accent 1" w:semiHidden="0" w:uiPriority="71" w:unhideWhenUsed="0"/>
-    <w:lsdException w:name="Colorful List Accent 1" w:semiHidden="0" w:uiPriority="72" w:unhideWhenUsed="0"/>
-    <w:lsdException w:name="Colorful Grid Accent 1" w:semiHidden="0" w:uiPriority="73" w:unhideWhenUsed="0"/>
-    <w:lsdException w:name="Light Shading Accent 2" w:semiHidden="0" w:uiPriority="60" w:unhideWhenUsed="0"/>
-    <w:lsdException w:name="Light List Accent 2" w:semiHidden="0" w:uiPriority="61" w:unhideWhenUsed="0"/>
-    <w:lsdException w:name="Light Grid Accent 2" w:semiHidden="0" w:uiPriority="62" w:unhideWhenUsed="0"/>
-    <w:lsdException w:name="Medium Shading 1 Accent 2" w:semiHidden="0" w:uiPriority="63" w:unhideWhenUsed="0"/>
-    <w:lsdException w:name="Medium Shading 2 Accent 2" w:semiHidden="0" w:uiPriority="64" w:unhideWhenUsed="0"/>
-    <w:lsdException w:name="Medium List 1 Accent 2" w:semiHidden="0" w:uiPriority="65" w:unhideWhenUsed="0"/>
-    <w:lsdException w:name="Medium List 2 Accent 2" w:semiHidden="0" w:uiPriority="66" w:unhideWhenUsed="0"/>
-    <w:lsdException w:name="Medium Grid 1 Accent 2" w:semiHidden="0" w:uiPriority="67" w:unhideWhenUsed="0"/>
-    <w:lsdException w:name="Medium Grid 2 Accent 2" w:semiHidden="0" w:uiPriority="68" w:unhideWhenUsed="0"/>
-    <w:lsdException w:name="Medium Grid 3 Accent 2" w:semiHidden="0" w:uiPriority="69" w:unhideWhenUsed="0"/>
-    <w:lsdException w:name="Dark List Accent 2" w:semiHidden="0" w:uiPriority="70" w:unhideWhenUsed="0"/>
-    <w:lsdException w:name="Colorful Shading Accent 2" w:semiHidden="0" w:uiPriority="71" w:unhideWhenUsed="0"/>
-    <w:lsdException w:name="Colorful List Accent 2" w:semiHidden="0" w:uiPriority="72" w:unhideWhenUsed="0"/>
-    <w:lsdException w:name="Colorful Grid Accent 2" w:semiHidden="0" w:uiPriority="73" w:unhideWhenUsed="0"/>
-    <w:lsdException w:name="Light Shading Accent 3" w:semiHidden="0" w:uiPriority="60" w:unhideWhenUsed="0"/>
-    <w:lsdException w:name="Light List Accent 3" w:semiHidden="0" w:uiPriority="61" w:unhideWhenUsed="0"/>
-    <w:lsdException w:name="Light Grid Accent 3" w:semiHidden="0" w:uiPriority="62" w:unhideWhenUsed="0"/>
-    <w:lsdException w:name="Medium Shading 1 Accent 3" w:semiHidden="0" w:uiPriority="63" w:unhideWhenUsed="0"/>
-    <w:lsdException w:name="Medium Shading 2 Accent 3" w:semiHidden="0" w:uiPriority="64" w:unhideWhenUsed="0"/>
-    <w:lsdException w:name="Medium List 1 Accent 3" w:semiHidden="0" w:uiPriority="65" w:unhideWhenUsed="0"/>
-    <w:lsdException w:name="Medium List 2 Accent 3" w:semiHidden="0" w:uiPriority="66" w:unhideWhenUsed="0"/>
-    <w:lsdException w:name="Medium Grid 1 Accent 3" w:semiHidden="0" w:uiPriority="67" w:unhideWhenUsed="0"/>
-    <w:lsdException w:name="Medium Grid 2 Accent 3" w:semiHidden="0" w:uiPriority="68" w:unhideWhenUsed="0"/>
-    <w:lsdException w:name="Medium Grid 3 Accent 3" w:semiHidden="0" w:uiPriority="69" w:unhideWhenUsed="0"/>
-    <w:lsdException w:name="Dark List Accent 3" w:semiHidden="0" w:uiPriority="70" w:unhideWhenUsed="0"/>
-    <w:lsdException w:name="Colorful Shading Accent 3" w:semiHidden="0" w:uiPriority="71" w:unhideWhenUsed="0"/>
-    <w:lsdException w:name="Colorful List Accent 3" w:semiHidden="0" w:uiPriority="72" w:unhideWhenUsed="0"/>
-    <w:lsdException w:name="Colorful Grid Accent 3" w:semiHidden="0" w:uiPriority="73" w:unhideWhenUsed="0"/>
-    <w:lsdException w:name="Light Shading Accent 4" w:semiHidden="0" w:uiPriority="60" w:unhideWhenUsed="0"/>
-    <w:lsdException w:name="Light List Accent 4" w:semiHidden="0" w:uiPriority="61" w:unhideWhenUsed="0"/>
-    <w:lsdException w:name="Light Grid Accent 4" w:semiHidden="0" w:uiPriority="62" w:unhideWhenUsed="0"/>
-    <w:lsdException w:name="Medium Shading 1 Accent 4" w:semiHidden="0" w:uiPriority="63" w:unhideWhenUsed="0"/>
-    <w:lsdException w:name="Medium Shading 2 Accent 4" w:semiHidden="0" w:uiPriority="64" w:unhideWhenUsed="0"/>
-    <w:lsdException w:name="Medium List 1 Accent 4" w:semiHidden="0" w:uiPriority="65" w:unhideWhenUsed="0"/>
-    <w:lsdException w:name="Medium List 2 Accent 4" w:semiHidden="0" w:uiPriority="66" w:unhideWhenUsed="0"/>
-    <w:lsdException w:name="Medium Grid 1 Accent 4" w:semiHidden="0" w:uiPriority="67" w:unhideWhenUsed="0"/>
-    <w:lsdException w:name="Medium Grid 2 Accent 4" w:semiHidden="0" w:uiPriority="68" w:unhideWhenUsed="0"/>
-    <w:lsdException w:name="Medium Grid 3 Accent 4" w:semiHidden="0" w:uiPriority="69" w:unhideWhenUsed="0"/>
-    <w:lsdException w:name="Dark List Accent 4" w:semiHidden="0" w:uiPriority="70" w:unhideWhenUsed="0"/>
-    <w:lsdException w:name="Colorful Shading Accent 4" w:semiHidden="0" w:uiPriority="71" w:unhideWhenUsed="0"/>
-    <w:lsdException w:name="Colorful List Accent 4" w:semiHidden="0" w:uiPriority="72" w:unhideWhenUsed="0"/>
-    <w:lsdException w:name="Colorful Grid Accent 4" w:semiHidden="0" w:uiPriority="73" w:unhideWhenUsed="0"/>
-    <w:lsdException w:name="Light Shading Accent 5" w:semiHidden="0" w:uiPriority="60" w:unhideWhenUsed="0"/>
-    <w:lsdException w:name="Light List Accent 5" w:semiHidden="0" w:uiPriority="61" w:unhideWhenUsed="0"/>
-    <w:lsdException w:name="Light Grid Accent 5" w:semiHidden="0" w:uiPriority="62" w:unhideWhenUsed="0"/>
-    <w:lsdException w:name="Medium Shading 1 Accent 5" w:semiHidden="0" w:uiPriority="63" w:unhideWhenUsed="0"/>
-    <w:lsdException w:name="Medium Shading 2 Accent 5" w:semiHidden="0" w:uiPriority="64" w:unhideWhenUsed="0"/>
-    <w:lsdException w:name="Medium List 1 Accent 5" w:semiHidden="0" w:uiPriority="65" w:unhideWhenUsed="0"/>
-    <w:lsdException w:name="Medium List 2 Accent 5" w:semiHidden="0" w:uiPriority="66" w:unhideWhenUsed="0"/>
-    <w:lsdException w:name="Medium Grid 1 Accent 5" w:semiHidden="0" w:uiPriority="67" w:unhideWhenUsed="0"/>
-    <w:lsdException w:name="Medium Grid 2 Accent 5" w:semiHidden="0" w:uiPriority="68" w:unhideWhenUsed="0"/>
-    <w:lsdException w:name="Medium Grid 3 Accent 5" w:semiHidden="0" w:uiPriority="69" w:unhideWhenUsed="0"/>
-    <w:lsdException w:name="Dark List Accent 5" w:semiHidden="0" w:uiPriority="70" w:unhideWhenUsed="0"/>
-    <w:lsdException w:name="Colorful Shading Accent 5" w:semiHidden="0" w:uiPriority="71" w:unhideWhenUsed="0"/>
-    <w:lsdException w:name="Colorful List Accent 5" w:semiHidden="0" w:uiPriority="72" w:unhideWhenUsed="0"/>
-    <w:lsdException w:name="Colorful Grid Accent 5" w:semiHidden="0" w:uiPriority="73" w:unhideWhenUsed="0"/>
-    <w:lsdException w:name="Light Shading Accent 6" w:semiHidden="0" w:uiPriority="60" w:unhideWhenUsed="0"/>
-    <w:lsdException w:name="Light List Accent 6" w:semiHidden="0" w:uiPriority="61" w:unhideWhenUsed="0"/>
-    <w:lsdException w:name="Light Grid Accent 6" w:semiHidden="0" w:uiPriority="62" w:unhideWhenUsed="0"/>
-    <w:lsdException w:name="Medium Shading 1 Accent 6" w:semiHidden="0" w:uiPriority="63" w:unhideWhenUsed="0"/>
-    <w:lsdException w:name="Medium Shading 2 Accent 6" w:semiHidden="0" w:uiPriority="64" w:unhideWhenUsed="0"/>
-    <w:lsdException w:name="Medium List 1 Accent 6" w:semiHidden="0" w:uiPriority="65" w:unhideWhenUsed="0"/>
-    <w:lsdException w:name="Medium List 2 Accent 6" w:semiHidden="0" w:uiPriority="66" w:unhideWhenUsed="0"/>
-    <w:lsdException w:name="Medium Grid 1 Accent 6" w:semiHidden="0" w:uiPriority="67" w:unhideWhenUsed="0"/>
-    <w:lsdException w:name="Medium Grid 2 Accent 6" w:semiHidden="0" w:uiPriority="68" w:unhideWhenUsed="0"/>
-    <w:lsdException w:name="Medium Grid 3 Accent 6" w:semiHidden="0" w:uiPriority="69" w:unhideWhenUsed="0"/>
-    <w:lsdException w:name="Dark List Accent 6" w:semiHidden="0" w:uiPriority="70" w:unhideWhenUsed="0"/>
-    <w:lsdException w:name="Colorful Shading Accent 6" w:semiHidden="0" w:uiPriority="71" w:unhideWhenUsed="0"/>
-    <w:lsdException w:name="Colorful List Accent 6" w:semiHidden="0" w:uiPriority="72" w:unhideWhenUsed="0"/>
-    <w:lsdException w:name="Colorful Grid Accent 6" w:semiHidden="0" w:uiPriority="73" w:unhideWhenUsed="0"/>
-    <w:lsdException w:name="Subtle Emphasis" w:semiHidden="0" w:uiPriority="19" w:unhideWhenUsed="0" w:qFormat="1"/>
-    <w:lsdException w:name="Intense Emphasis" w:semiHidden="0" w:uiPriority="21" w:unhideWhenUsed="0" w:qFormat="1"/>
-    <w:lsdException w:name="Subtle Reference" w:semiHidden="0" w:uiPriority="31" w:unhideWhenUsed="0" w:qFormat="1"/>
-    <w:lsdException w:name="Intense Reference" w:semiHidden="0" w:uiPriority="32" w:unhideWhenUsed="0" w:qFormat="1"/>
-    <w:lsdException w:name="Book Title" w:semiHidden="0" w:uiPriority="33" w:unhideWhenUsed="0" w:qFormat="1"/>
-    <w:lsdException w:name="Bibliography" w:uiPriority="37"/>
-    <w:lsdException w:name="TOC Heading" w:uiPriority="39" w:qFormat="1"/>
-  </w:latentStyles>
-  <w:style w:type="paragraph" w:default="1" w:styleId="Normal">
-    <w:name w:val="Normal"/>
-    <w:qFormat/>
-  </w:style>
-  <w:style w:type="character" w:default="1" w:styleId="Fontepargpadro">
-    <w:name w:val="Default Paragraph Font"/>
-    <w:uiPriority w:val="1"/>
-    <w:semiHidden/>
-    <w:unhideWhenUsed/>
-  </w:style>
-  <w:style w:type="table" w:default="1" w:styleId="Tabelanormal">
-    <w:name w:val="Normal Table"/>
-    <w:uiPriority w:val="99"/>
-    <w:semiHidden/>
-    <w:unhideWhenUsed/>
-    <w:tblPr>
-      <w:tblInd w:w="0" w:type="dxa"/>
-      <w:tblCellMar>
-        <w:top w:w="0" w:type="dxa"/>
-        <w:left w:w="108" w:type="dxa"/>
-        <w:bottom w:w="0" w:type="dxa"/>
-        <w:right w:w="108" w:type="dxa"/>
-      </w:tblCellMar>
-    </w:tblPr>
-  </w:style>
-  <w:style w:type="numbering" w:default="1" w:styleId="Semlista">
-    <w:name w:val="No List"/>
-    <w:uiPriority w:val="99"/>
-    <w:semiHidden/>
-    <w:unhideWhenUsed/>
   </w:style>
 </w:styles>
 </file>
